--- a/Manual-TecnicoAndromeda.docx
+++ b/Manual-TecnicoAndromeda.docx
@@ -74,7 +74,6 @@
           <w:lang w:val="es-BO"/>
         </w:rPr>
       </w:pPr>
-      <w:proofErr w:type="spellStart"/>
       <w:r>
         <w:rPr>
           <w:rFonts w:cs="Arial"/>
@@ -83,9 +82,18 @@
           <w:szCs w:val="40"/>
           <w:lang w:val="es-BO"/>
         </w:rPr>
-        <w:t>AndrómedaAppDesktop</w:t>
-      </w:r>
-      <w:proofErr w:type="spellEnd"/>
+        <w:t xml:space="preserve">Andrómeda </w:t>
+      </w:r>
+      <w:r>
+        <w:rPr>
+          <w:rFonts w:cs="Arial"/>
+          <w:b w:val="0"/>
+          <w:sz w:val="40"/>
+          <w:szCs w:val="40"/>
+          <w:lang w:val="es-BO"/>
+        </w:rPr>
+        <w:t>Desktop</w:t>
+      </w:r>
     </w:p>
     <w:p>
       <w:pPr>
@@ -6133,23 +6141,39 @@
       </w:pPr>
       <w:r>
         <w:rPr>
-          <w:highlight w:val="yellow"/>
           <w:lang w:val="es-ES"/>
         </w:rPr>
         <w:t>El sistema requi</w:t>
       </w:r>
       <w:r>
         <w:rPr>
-          <w:highlight w:val="yellow"/>
-          <w:lang w:val="es-ES"/>
-        </w:rPr>
-        <w:t>ere Compatibilidad con Windows 8.1</w:t>
-      </w:r>
-      <w:r>
-        <w:rPr>
-          <w:lang w:val="es-ES"/>
-        </w:rPr>
-        <w:t xml:space="preserve"> o versiones posteriores. </w:t>
+          <w:lang w:val="es-ES"/>
+        </w:rPr>
+        <w:t>er</w:t>
+      </w:r>
+      <w:r>
+        <w:rPr>
+          <w:lang w:val="es-ES"/>
+        </w:rPr>
+        <w:t>e Compatibilidad con Windows 7</w:t>
+      </w:r>
+      <w:r>
+        <w:rPr>
+          <w:lang w:val="es-ES"/>
+        </w:rPr>
+        <w:t xml:space="preserve"> o versiones posteriores</w:t>
+      </w:r>
+      <w:r>
+        <w:rPr>
+          <w:lang w:val="es-ES"/>
+        </w:rPr>
+        <w:t>, caso contrario su rendimiento disminuirá.</w:t>
+      </w:r>
+      <w:r>
+        <w:rPr>
+          <w:lang w:val="es-ES"/>
+        </w:rPr>
+        <w:t xml:space="preserve"> </w:t>
       </w:r>
     </w:p>
     <w:p>
@@ -6431,6 +6455,7 @@
         <w:rPr>
           <w:lang w:val="es-ES"/>
         </w:rPr>
+        <w:lastRenderedPageBreak/>
         <w:t>El sistema debe almacenar los datos de los clientes nuevos.</w:t>
       </w:r>
     </w:p>
@@ -6452,7 +6477,6 @@
         <w:rPr>
           <w:lang w:val="es-ES"/>
         </w:rPr>
-        <w:lastRenderedPageBreak/>
         <w:t>El sistema debe crear el código QR de la factura, según el reglamento del Sistema de facturación virtual de Impuestos Nacionales.</w:t>
       </w:r>
     </w:p>
@@ -6584,6 +6608,42 @@
     </w:p>
     <w:p>
       <w:pPr>
+        <w:pStyle w:val="Prrafodelista"/>
+        <w:numPr>
+          <w:ilvl w:val="0"/>
+          <w:numId w:val="8"/>
+        </w:numPr>
+        <w:rPr>
+          <w:lang w:val="es-ES"/>
+        </w:rPr>
+      </w:pPr>
+      <w:r>
+        <w:rPr>
+          <w:lang w:val="es-ES"/>
+        </w:rPr>
+        <w:t>Al finalizar el día la sucursal debe devolver todos los productos no vendidos a la central.</w:t>
+      </w:r>
+    </w:p>
+    <w:p>
+      <w:pPr>
+        <w:pStyle w:val="Prrafodelista"/>
+        <w:numPr>
+          <w:ilvl w:val="0"/>
+          <w:numId w:val="8"/>
+        </w:numPr>
+        <w:rPr>
+          <w:lang w:val="es-ES"/>
+        </w:rPr>
+      </w:pPr>
+      <w:r>
+        <w:rPr>
+          <w:lang w:val="es-ES"/>
+        </w:rPr>
+        <w:t>El administrador debe ser capaz de devolver los productos fallados.</w:t>
+      </w:r>
+    </w:p>
+    <w:p>
+      <w:pPr>
         <w:suppressAutoHyphens/>
         <w:rPr>
           <w:lang w:val="es-ES"/>
@@ -6631,17 +6691,39 @@
         <w:spacing w:after="160" w:line="259" w:lineRule="auto"/>
         <w:jc w:val="both"/>
         <w:rPr>
-          <w:highlight w:val="yellow"/>
           <w:lang w:val="es-ES"/>
         </w:rPr>
       </w:pPr>
       <w:bookmarkStart w:id="7" w:name="_Toc456598589"/>
       <w:r>
         <w:rPr>
-          <w:highlight w:val="yellow"/>
-          <w:lang w:val="es-ES"/>
-        </w:rPr>
-        <w:t>El nombre de usuario no debe rebasar los 25 caracteres.</w:t>
+          <w:lang w:val="es-ES"/>
+        </w:rPr>
+        <w:t xml:space="preserve">El </w:t>
+      </w:r>
+      <w:r>
+        <w:rPr>
+          <w:lang w:val="es-ES"/>
+        </w:rPr>
+        <w:t>código</w:t>
+      </w:r>
+      <w:r>
+        <w:rPr>
+          <w:lang w:val="es-ES"/>
+        </w:rPr>
+        <w:t xml:space="preserve"> </w:t>
+      </w:r>
+      <w:r>
+        <w:rPr>
+          <w:lang w:val="es-ES"/>
+        </w:rPr>
+        <w:t>de usuario no debe rebasar los 1</w:t>
+      </w:r>
+      <w:r>
+        <w:rPr>
+          <w:lang w:val="es-ES"/>
+        </w:rPr>
+        <w:t>5 caracteres.</w:t>
       </w:r>
     </w:p>
     <w:p>
@@ -6654,16 +6736,26 @@
         <w:spacing w:after="160" w:line="259" w:lineRule="auto"/>
         <w:jc w:val="both"/>
         <w:rPr>
-          <w:highlight w:val="yellow"/>
-          <w:lang w:val="es-ES"/>
-        </w:rPr>
-      </w:pPr>
-      <w:r>
-        <w:rPr>
-          <w:highlight w:val="yellow"/>
-          <w:lang w:val="es-ES"/>
-        </w:rPr>
-        <w:t>La contraseña de usuario no debe rebasar los caracteres.</w:t>
+          <w:lang w:val="es-ES"/>
+        </w:rPr>
+      </w:pPr>
+      <w:r>
+        <w:rPr>
+          <w:lang w:val="es-ES"/>
+        </w:rPr>
+        <w:t>El nombre d</w:t>
+      </w:r>
+      <w:r>
+        <w:rPr>
+          <w:lang w:val="es-ES"/>
+        </w:rPr>
+        <w:t>e usuario no debe rebasar los 30</w:t>
+      </w:r>
+      <w:r>
+        <w:rPr>
+          <w:lang w:val="es-ES"/>
+        </w:rPr>
+        <w:t xml:space="preserve"> caracteres.</w:t>
       </w:r>
     </w:p>
     <w:p>
@@ -6676,16 +6768,26 @@
         <w:spacing w:after="160" w:line="259" w:lineRule="auto"/>
         <w:jc w:val="both"/>
         <w:rPr>
-          <w:highlight w:val="yellow"/>
-          <w:lang w:val="es-ES"/>
-        </w:rPr>
-      </w:pPr>
-      <w:r>
-        <w:rPr>
-          <w:highlight w:val="yellow"/>
-          <w:lang w:val="es-ES"/>
-        </w:rPr>
-        <w:t>La foto no debe sobrepasar los 2 megabytes.</w:t>
+          <w:lang w:val="es-ES"/>
+        </w:rPr>
+      </w:pPr>
+      <w:r>
+        <w:rPr>
+          <w:lang w:val="es-ES"/>
+        </w:rPr>
+        <w:t xml:space="preserve">La contraseña de usuario no debe rebasar los </w:t>
+      </w:r>
+      <w:r>
+        <w:rPr>
+          <w:lang w:val="es-ES"/>
+        </w:rPr>
+        <w:t xml:space="preserve">15 </w:t>
+      </w:r>
+      <w:r>
+        <w:rPr>
+          <w:lang w:val="es-ES"/>
+        </w:rPr>
+        <w:t>caracteres.</w:t>
       </w:r>
     </w:p>
     <w:p>
@@ -6698,16 +6800,26 @@
         <w:spacing w:after="160" w:line="259" w:lineRule="auto"/>
         <w:jc w:val="both"/>
         <w:rPr>
-          <w:highlight w:val="yellow"/>
-          <w:lang w:val="es-ES"/>
-        </w:rPr>
-      </w:pPr>
-      <w:r>
-        <w:rPr>
-          <w:highlight w:val="yellow"/>
-          <w:lang w:val="es-ES"/>
-        </w:rPr>
-        <w:t>La descripción no debe pasar de los 500 caracteres.</w:t>
+          <w:lang w:val="es-ES"/>
+        </w:rPr>
+      </w:pPr>
+      <w:r>
+        <w:rPr>
+          <w:lang w:val="es-ES"/>
+        </w:rPr>
+        <w:t xml:space="preserve">El nombre </w:t>
+      </w:r>
+      <w:r>
+        <w:rPr>
+          <w:lang w:val="es-ES"/>
+        </w:rPr>
+        <w:t>del cliente no debe rebasar los 5</w:t>
+      </w:r>
+      <w:r>
+        <w:rPr>
+          <w:lang w:val="es-ES"/>
+        </w:rPr>
+        <w:t>0 caracteres.</w:t>
       </w:r>
     </w:p>
     <w:p>
@@ -6720,60 +6832,26 @@
         <w:spacing w:after="160" w:line="259" w:lineRule="auto"/>
         <w:jc w:val="both"/>
         <w:rPr>
-          <w:highlight w:val="yellow"/>
-          <w:lang w:val="es-ES"/>
-        </w:rPr>
-      </w:pPr>
-      <w:r>
-        <w:rPr>
-          <w:highlight w:val="yellow"/>
-          <w:lang w:val="es-ES"/>
-        </w:rPr>
-        <w:t>El nombre no debe rebasar los 100 caracteres.</w:t>
-      </w:r>
-    </w:p>
-    <w:p>
-      <w:pPr>
-        <w:pStyle w:val="Prrafodelista"/>
-        <w:numPr>
-          <w:ilvl w:val="0"/>
-          <w:numId w:val="9"/>
-        </w:numPr>
-        <w:spacing w:after="160" w:line="259" w:lineRule="auto"/>
-        <w:jc w:val="both"/>
-        <w:rPr>
-          <w:highlight w:val="yellow"/>
-          <w:lang w:val="es-ES"/>
-        </w:rPr>
-      </w:pPr>
-      <w:r>
-        <w:rPr>
-          <w:highlight w:val="yellow"/>
-          <w:lang w:val="es-ES"/>
-        </w:rPr>
-        <w:t>Los precios deben ser numéricos.</w:t>
-      </w:r>
-    </w:p>
-    <w:p>
-      <w:pPr>
-        <w:pStyle w:val="Prrafodelista"/>
-        <w:numPr>
-          <w:ilvl w:val="0"/>
-          <w:numId w:val="9"/>
-        </w:numPr>
-        <w:spacing w:after="160" w:line="259" w:lineRule="auto"/>
-        <w:jc w:val="both"/>
-        <w:rPr>
-          <w:highlight w:val="yellow"/>
-          <w:lang w:val="es-ES"/>
-        </w:rPr>
-      </w:pPr>
-      <w:r>
-        <w:rPr>
-          <w:highlight w:val="yellow"/>
-          <w:lang w:val="es-ES"/>
-        </w:rPr>
-        <w:t>El stock debe ser numérico.</w:t>
+          <w:lang w:val="es-ES"/>
+        </w:rPr>
+      </w:pPr>
+      <w:r>
+        <w:rPr>
+          <w:lang w:val="es-ES"/>
+        </w:rPr>
+        <w:t>L</w:t>
+      </w:r>
+      <w:r>
+        <w:rPr>
+          <w:lang w:val="es-ES"/>
+        </w:rPr>
+        <w:t>as cantidades de venta deben ser numérica</w:t>
+      </w:r>
+      <w:r>
+        <w:rPr>
+          <w:lang w:val="es-ES"/>
+        </w:rPr>
+        <w:t>s.</w:t>
       </w:r>
     </w:p>
     <w:p>
@@ -6959,7 +7037,7 @@
         <w:rPr>
           <w:lang w:val="es-BO"/>
         </w:rPr>
-        <w:t>diseñar una aplicación que facilite la compra y venta de productos en un supermercado.</w:t>
+        <w:t>diseñar una aplicación que facilite la venta de productos en un supermercado.</w:t>
       </w:r>
     </w:p>
     <w:p>
@@ -7113,46 +7191,6 @@
     </w:p>
     <w:p>
       <w:pPr>
-        <w:pStyle w:val="Prrafodelista"/>
-        <w:numPr>
-          <w:ilvl w:val="0"/>
-          <w:numId w:val="11"/>
-        </w:numPr>
-        <w:suppressAutoHyphens/>
-        <w:jc w:val="both"/>
-        <w:rPr>
-          <w:lang w:val="es-BO"/>
-        </w:rPr>
-      </w:pPr>
-      <w:r>
-        <w:rPr>
-          <w:lang w:val="es-BO"/>
-        </w:rPr>
-        <w:t>La aplicación solo funcionará previa instalación de los programas correspondientes.</w:t>
-      </w:r>
-    </w:p>
-    <w:p>
-      <w:pPr>
-        <w:pStyle w:val="Prrafodelista"/>
-        <w:numPr>
-          <w:ilvl w:val="0"/>
-          <w:numId w:val="11"/>
-        </w:numPr>
-        <w:suppressAutoHyphens/>
-        <w:jc w:val="both"/>
-        <w:rPr>
-          <w:lang w:val="es-BO"/>
-        </w:rPr>
-      </w:pPr>
-      <w:r>
-        <w:rPr>
-          <w:lang w:val="es-BO"/>
-        </w:rPr>
-        <w:t xml:space="preserve">Requerimiento de Visual Studio 2017. </w:t>
-      </w:r>
-    </w:p>
-    <w:p>
-      <w:pPr>
         <w:rPr>
           <w:lang w:val="es-BO"/>
         </w:rPr>
@@ -7210,15 +7248,14 @@
         <w:suppressAutoHyphens/>
         <w:jc w:val="both"/>
         <w:rPr>
-          <w:b/>
-          <w:lang w:val="es-ES"/>
-        </w:rPr>
-      </w:pPr>
-      <w:r>
-        <w:rPr>
-          <w:lang w:val="es-ES"/>
-        </w:rPr>
-        <w:t>Realizar la venta y pedido de productos, según los requerimientos.</w:t>
+          <w:lang w:val="es-ES"/>
+        </w:rPr>
+      </w:pPr>
+      <w:r>
+        <w:rPr>
+          <w:lang w:val="es-ES"/>
+        </w:rPr>
+        <w:t>Iniciar sesión según el tipo de usuario.</w:t>
       </w:r>
     </w:p>
     <w:p>
@@ -7239,7 +7276,113 @@
         <w:rPr>
           <w:lang w:val="es-ES"/>
         </w:rPr>
+        <w:t>Realizar la venta y pedido de productos, según los requerimientos.</w:t>
+      </w:r>
+    </w:p>
+    <w:p>
+      <w:pPr>
+        <w:pStyle w:val="Prrafodelista"/>
+        <w:numPr>
+          <w:ilvl w:val="0"/>
+          <w:numId w:val="10"/>
+        </w:numPr>
+        <w:suppressAutoHyphens/>
+        <w:jc w:val="both"/>
+        <w:rPr>
+          <w:b/>
+          <w:lang w:val="es-ES"/>
+        </w:rPr>
+      </w:pPr>
+      <w:r>
+        <w:rPr>
+          <w:lang w:val="es-ES"/>
+        </w:rPr>
+        <w:t>Devolver productos a la central.</w:t>
+      </w:r>
+    </w:p>
+    <w:p>
+      <w:pPr>
+        <w:pStyle w:val="Prrafodelista"/>
+        <w:numPr>
+          <w:ilvl w:val="0"/>
+          <w:numId w:val="10"/>
+        </w:numPr>
+        <w:suppressAutoHyphens/>
+        <w:jc w:val="both"/>
+        <w:rPr>
+          <w:b/>
+          <w:lang w:val="es-ES"/>
+        </w:rPr>
+      </w:pPr>
+      <w:r>
+        <w:rPr>
+          <w:lang w:val="es-ES"/>
+        </w:rPr>
         <w:t>Registrar nuevos usuarios.</w:t>
+      </w:r>
+    </w:p>
+    <w:p>
+      <w:pPr>
+        <w:pStyle w:val="Prrafodelista"/>
+        <w:numPr>
+          <w:ilvl w:val="0"/>
+          <w:numId w:val="10"/>
+        </w:numPr>
+        <w:suppressAutoHyphens/>
+        <w:jc w:val="both"/>
+        <w:rPr>
+          <w:b/>
+          <w:lang w:val="es-ES"/>
+        </w:rPr>
+      </w:pPr>
+      <w:r>
+        <w:rPr>
+          <w:lang w:val="es-ES"/>
+        </w:rPr>
+        <w:lastRenderedPageBreak/>
+        <w:t>Registrar nuevos clientes.</w:t>
+      </w:r>
+    </w:p>
+    <w:p>
+      <w:pPr>
+        <w:pStyle w:val="Prrafodelista"/>
+        <w:numPr>
+          <w:ilvl w:val="0"/>
+          <w:numId w:val="10"/>
+        </w:numPr>
+        <w:suppressAutoHyphens/>
+        <w:jc w:val="both"/>
+        <w:rPr>
+          <w:b/>
+          <w:lang w:val="es-ES"/>
+        </w:rPr>
+      </w:pPr>
+      <w:r>
+        <w:rPr>
+          <w:lang w:val="es-ES"/>
+        </w:rPr>
+        <w:t>Imprimir factura de venta, detalle de pedido y detalle de productos fallados.</w:t>
+      </w:r>
+    </w:p>
+    <w:p>
+      <w:pPr>
+        <w:pStyle w:val="Prrafodelista"/>
+        <w:numPr>
+          <w:ilvl w:val="0"/>
+          <w:numId w:val="10"/>
+        </w:numPr>
+        <w:suppressAutoHyphens/>
+        <w:jc w:val="both"/>
+        <w:rPr>
+          <w:b/>
+          <w:lang w:val="es-ES"/>
+        </w:rPr>
+      </w:pPr>
+      <w:r>
+        <w:rPr>
+          <w:lang w:val="es-ES"/>
+        </w:rPr>
+        <w:t>Poder acceder a todos los controles con el puntero o de manera táctil si el entorno lo permite.</w:t>
       </w:r>
     </w:p>
     <w:p>
@@ -7343,6 +7486,8 @@
           <w:lang w:val="es-BO"/>
         </w:rPr>
       </w:pPr>
+      <w:bookmarkStart w:id="18" w:name="_GoBack"/>
+      <w:bookmarkEnd w:id="18"/>
     </w:p>
     <w:p>
       <w:pPr>
@@ -7354,7 +7499,7 @@
           <w:lang w:val="es-BO"/>
         </w:rPr>
       </w:pPr>
-      <w:bookmarkStart w:id="18" w:name="_Toc486193784"/>
+      <w:bookmarkStart w:id="19" w:name="_Toc486193784"/>
       <w:r>
         <w:rPr>
           <w:rFonts w:cs="Arial"/>
@@ -7362,7 +7507,7 @@
         </w:rPr>
         <w:t>Diagrama Entidad – Relación</w:t>
       </w:r>
-      <w:bookmarkEnd w:id="18"/>
+      <w:bookmarkEnd w:id="19"/>
       <w:r>
         <w:rPr>
           <w:rFonts w:cs="Arial"/>
@@ -7373,12 +7518,76 @@
     </w:p>
     <w:p>
       <w:pPr>
+        <w:rPr>
+          <w:noProof/>
+          <w:lang w:val="es-ES" w:eastAsia="es-ES"/>
+        </w:rPr>
+      </w:pPr>
+    </w:p>
+    <w:p>
+      <w:pPr>
+        <w:jc w:val="center"/>
+        <w:rPr>
+          <w:lang w:val="es-BO"/>
+        </w:rPr>
+      </w:pPr>
+      <w:r>
+        <w:rPr>
+          <w:noProof/>
+          <w:lang w:val="es-ES" w:eastAsia="es-ES"/>
+        </w:rPr>
+        <w:drawing>
+          <wp:inline distT="0" distB="0" distL="0" distR="0" wp14:anchorId="0169B684" wp14:editId="117B6A57">
+            <wp:extent cx="6141720" cy="2998526"/>
+            <wp:effectExtent l="0" t="0" r="0" b="0"/>
+            <wp:docPr id="1" name="Imagen 1"/>
+            <wp:cNvGraphicFramePr>
+              <a:graphicFrameLocks xmlns:a="http://schemas.openxmlformats.org/drawingml/2006/main" noChangeAspect="1"/>
+            </wp:cNvGraphicFramePr>
+            <a:graphic xmlns:a="http://schemas.openxmlformats.org/drawingml/2006/main">
+              <a:graphicData uri="http://schemas.openxmlformats.org/drawingml/2006/picture">
+                <pic:pic xmlns:pic="http://schemas.openxmlformats.org/drawingml/2006/picture">
+                  <pic:nvPicPr>
+                    <pic:cNvPr id="1" name=""/>
+                    <pic:cNvPicPr/>
+                  </pic:nvPicPr>
+                  <pic:blipFill rotWithShape="1">
+                    <a:blip r:embed="rId13"/>
+                    <a:srcRect l="16795" t="13675" r="23333" b="34359"/>
+                    <a:stretch/>
+                  </pic:blipFill>
+                  <pic:spPr bwMode="auto">
+                    <a:xfrm>
+                      <a:off x="0" y="0"/>
+                      <a:ext cx="6155101" cy="3005059"/>
+                    </a:xfrm>
+                    <a:prstGeom prst="rect">
+                      <a:avLst/>
+                    </a:prstGeom>
+                    <a:ln>
+                      <a:noFill/>
+                    </a:ln>
+                    <a:extLst>
+                      <a:ext uri="{53640926-AAD7-44D8-BBD7-CCE9431645EC}">
+                        <a14:shadowObscured xmlns:a14="http://schemas.microsoft.com/office/drawing/2010/main"/>
+                      </a:ext>
+                    </a:extLst>
+                  </pic:spPr>
+                </pic:pic>
+              </a:graphicData>
+            </a:graphic>
+          </wp:inline>
+        </w:drawing>
+      </w:r>
+    </w:p>
+    <w:p>
+      <w:pPr>
         <w:pStyle w:val="Ttulo1"/>
         <w:rPr>
           <w:lang w:val="es-BO"/>
         </w:rPr>
       </w:pPr>
-      <w:bookmarkStart w:id="19" w:name="_Toc486193785"/>
+      <w:bookmarkStart w:id="20" w:name="_Toc486193785"/>
       <w:r>
         <w:rPr>
           <w:lang w:val="es-BO"/>
@@ -7399,7 +7608,7 @@
         </w:rPr>
         <w:t>-Up</w:t>
       </w:r>
-      <w:bookmarkEnd w:id="19"/>
+      <w:bookmarkEnd w:id="20"/>
     </w:p>
     <w:p>
       <w:pPr>
@@ -7431,7 +7640,7 @@
           <w:lang w:val="es-BO"/>
         </w:rPr>
       </w:pPr>
-      <w:bookmarkStart w:id="20" w:name="_Toc486193786"/>
+      <w:bookmarkStart w:id="21" w:name="_Toc486193786"/>
       <w:r>
         <w:rPr>
           <w:lang w:val="es-BO"/>
@@ -7452,7 +7661,7 @@
         </w:rPr>
         <w:t>-Down</w:t>
       </w:r>
-      <w:bookmarkEnd w:id="20"/>
+      <w:bookmarkEnd w:id="21"/>
     </w:p>
     <w:p>
       <w:pPr>
@@ -7484,14 +7693,14 @@
           <w:lang w:val="es-BO"/>
         </w:rPr>
       </w:pPr>
-      <w:bookmarkStart w:id="21" w:name="_Toc486193787"/>
+      <w:bookmarkStart w:id="22" w:name="_Toc486193787"/>
       <w:r>
         <w:rPr>
           <w:lang w:val="es-BO"/>
         </w:rPr>
         <w:t>Pruebas y Validación</w:t>
       </w:r>
-      <w:bookmarkEnd w:id="21"/>
+      <w:bookmarkEnd w:id="22"/>
     </w:p>
     <w:p>
       <w:pPr>
@@ -7550,19 +7759,7 @@
         <w:rPr>
           <w:lang w:val="es-ES"/>
         </w:rPr>
-        <w:t xml:space="preserve">Pruebas de enviar datos </w:t>
-      </w:r>
-      <w:r>
-        <w:rPr>
-          <w:lang w:val="es-ES"/>
-        </w:rPr>
-        <w:t>y registro correcto</w:t>
-      </w:r>
-      <w:r>
-        <w:rPr>
-          <w:lang w:val="es-ES"/>
-        </w:rPr>
-        <w:t>.</w:t>
+        <w:t>Comprobar que se abra el menú correspondiente según el tipo de usuario que ingresa.</w:t>
       </w:r>
     </w:p>
     <w:p>
@@ -7582,13 +7779,25 @@
         <w:rPr>
           <w:lang w:val="es-ES"/>
         </w:rPr>
-        <w:t>P</w:t>
-      </w:r>
-      <w:r>
-        <w:rPr>
-          <w:lang w:val="es-ES"/>
-        </w:rPr>
-        <w:t>ruebas de funcionamiento del código QR según las normas correspondientes.</w:t>
+        <w:t>Pruebas de envió de</w:t>
+      </w:r>
+      <w:r>
+        <w:rPr>
+          <w:lang w:val="es-ES"/>
+        </w:rPr>
+        <w:t xml:space="preserve"> datos </w:t>
+      </w:r>
+      <w:r>
+        <w:rPr>
+          <w:lang w:val="es-ES"/>
+        </w:rPr>
+        <w:t>y registro correcto</w:t>
+      </w:r>
+      <w:r>
+        <w:rPr>
+          <w:lang w:val="es-ES"/>
+        </w:rPr>
+        <w:t>.</w:t>
       </w:r>
     </w:p>
     <w:p>
@@ -7608,7 +7817,8 @@
         <w:rPr>
           <w:lang w:val="es-ES"/>
         </w:rPr>
-        <w:t>Pruebas de la impresión de la factura.</w:t>
+        <w:lastRenderedPageBreak/>
+        <w:t>Comprobar el funcionamiento correcto del teclado numérico.</w:t>
       </w:r>
     </w:p>
     <w:p>
@@ -7628,7 +7838,13 @@
         <w:rPr>
           <w:lang w:val="es-ES"/>
         </w:rPr>
-        <w:t>Pruebas del correcto funcionamiento de todos los requerimientos.</w:t>
+        <w:t>P</w:t>
+      </w:r>
+      <w:r>
+        <w:rPr>
+          <w:lang w:val="es-ES"/>
+        </w:rPr>
+        <w:t>ruebas de funcionamiento del código QR según las normas correspondientes.</w:t>
       </w:r>
     </w:p>
     <w:p>
@@ -7648,21 +7864,7 @@
         <w:rPr>
           <w:lang w:val="es-ES"/>
         </w:rPr>
-        <w:t xml:space="preserve">Pruebas con la conexión Web </w:t>
-      </w:r>
-      <w:proofErr w:type="spellStart"/>
-      <w:r>
-        <w:rPr>
-          <w:lang w:val="es-ES"/>
-        </w:rPr>
-        <w:t>Service</w:t>
-      </w:r>
-      <w:proofErr w:type="spellEnd"/>
-      <w:r>
-        <w:rPr>
-          <w:lang w:val="es-ES"/>
-        </w:rPr>
-        <w:t>.</w:t>
+        <w:t>Pruebas de la impresión de la factura.</w:t>
       </w:r>
     </w:p>
     <w:p>
@@ -7682,6 +7884,100 @@
         <w:rPr>
           <w:lang w:val="es-ES"/>
         </w:rPr>
+        <w:t>Comprobar si se resta la cantidad vendida en el Stock del producto.</w:t>
+      </w:r>
+    </w:p>
+    <w:p>
+      <w:pPr>
+        <w:widowControl w:val="0"/>
+        <w:numPr>
+          <w:ilvl w:val="0"/>
+          <w:numId w:val="12"/>
+        </w:numPr>
+        <w:spacing w:line="360" w:lineRule="auto"/>
+        <w:jc w:val="both"/>
+        <w:rPr>
+          <w:lang w:val="es-ES"/>
+        </w:rPr>
+      </w:pPr>
+      <w:r>
+        <w:rPr>
+          <w:lang w:val="es-ES"/>
+        </w:rPr>
+        <w:t>Pruebas del correcto funcionamiento de todos los requerimientos.</w:t>
+      </w:r>
+    </w:p>
+    <w:p>
+      <w:pPr>
+        <w:widowControl w:val="0"/>
+        <w:numPr>
+          <w:ilvl w:val="0"/>
+          <w:numId w:val="12"/>
+        </w:numPr>
+        <w:spacing w:line="360" w:lineRule="auto"/>
+        <w:jc w:val="both"/>
+        <w:rPr>
+          <w:lang w:val="es-ES"/>
+        </w:rPr>
+      </w:pPr>
+      <w:r>
+        <w:rPr>
+          <w:lang w:val="es-ES"/>
+        </w:rPr>
+        <w:t xml:space="preserve">Pruebas con la conexión Web </w:t>
+      </w:r>
+      <w:proofErr w:type="spellStart"/>
+      <w:r>
+        <w:rPr>
+          <w:lang w:val="es-ES"/>
+        </w:rPr>
+        <w:t>Service</w:t>
+      </w:r>
+      <w:proofErr w:type="spellEnd"/>
+      <w:r>
+        <w:rPr>
+          <w:lang w:val="es-ES"/>
+        </w:rPr>
+        <w:t>.</w:t>
+      </w:r>
+    </w:p>
+    <w:p>
+      <w:pPr>
+        <w:widowControl w:val="0"/>
+        <w:numPr>
+          <w:ilvl w:val="0"/>
+          <w:numId w:val="12"/>
+        </w:numPr>
+        <w:spacing w:line="360" w:lineRule="auto"/>
+        <w:jc w:val="both"/>
+        <w:rPr>
+          <w:lang w:val="es-ES"/>
+        </w:rPr>
+      </w:pPr>
+      <w:r>
+        <w:rPr>
+          <w:lang w:val="es-ES"/>
+        </w:rPr>
+        <w:t>Pruebas en el manejo de excepciones.</w:t>
+      </w:r>
+    </w:p>
+    <w:p>
+      <w:pPr>
+        <w:widowControl w:val="0"/>
+        <w:numPr>
+          <w:ilvl w:val="0"/>
+          <w:numId w:val="12"/>
+        </w:numPr>
+        <w:spacing w:line="360" w:lineRule="auto"/>
+        <w:jc w:val="both"/>
+        <w:rPr>
+          <w:lang w:val="es-ES"/>
+        </w:rPr>
+      </w:pPr>
+      <w:r>
+        <w:rPr>
+          <w:lang w:val="es-ES"/>
+        </w:rPr>
         <w:t>Pruebas de funcionamiento del código de control según las normas correspondientes.</w:t>
       </w:r>
     </w:p>
@@ -7692,14 +7988,14 @@
           <w:lang w:val="es-ES"/>
         </w:rPr>
       </w:pPr>
-      <w:bookmarkStart w:id="22" w:name="_Toc486193788"/>
+      <w:bookmarkStart w:id="23" w:name="_Toc486193788"/>
       <w:r>
         <w:rPr>
           <w:lang w:val="es-ES"/>
         </w:rPr>
         <w:t>Estilo de Codificación</w:t>
       </w:r>
-      <w:bookmarkEnd w:id="22"/>
+      <w:bookmarkEnd w:id="23"/>
       <w:r>
         <w:rPr>
           <w:lang w:val="es-ES"/>
@@ -7718,14 +8014,14 @@
       <w:pPr>
         <w:pStyle w:val="Ttulo2"/>
       </w:pPr>
-      <w:bookmarkStart w:id="23" w:name="_Toc482231968"/>
-      <w:bookmarkStart w:id="24" w:name="_Toc486193789"/>
+      <w:bookmarkStart w:id="24" w:name="_Toc482231968"/>
+      <w:bookmarkStart w:id="25" w:name="_Toc486193789"/>
       <w:proofErr w:type="spellStart"/>
       <w:r>
         <w:t>Clases</w:t>
       </w:r>
-      <w:bookmarkEnd w:id="23"/>
       <w:bookmarkEnd w:id="24"/>
+      <w:bookmarkEnd w:id="25"/>
       <w:proofErr w:type="spellEnd"/>
     </w:p>
     <w:p>
@@ -7777,16 +8073,16 @@
           <w:lang w:val="es-ES"/>
         </w:rPr>
       </w:pPr>
-      <w:bookmarkStart w:id="25" w:name="_Toc482231969"/>
-      <w:bookmarkStart w:id="26" w:name="_Toc486193790"/>
+      <w:bookmarkStart w:id="26" w:name="_Toc482231969"/>
+      <w:bookmarkStart w:id="27" w:name="_Toc486193790"/>
       <w:r>
         <w:rPr>
           <w:lang w:val="es-ES"/>
         </w:rPr>
         <w:t>Variables</w:t>
       </w:r>
-      <w:bookmarkEnd w:id="25"/>
       <w:bookmarkEnd w:id="26"/>
+      <w:bookmarkEnd w:id="27"/>
     </w:p>
     <w:p>
       <w:pPr>
@@ -7856,14 +8152,14 @@
       <w:pPr>
         <w:pStyle w:val="Ttulo2"/>
       </w:pPr>
-      <w:bookmarkStart w:id="27" w:name="_Toc482231970"/>
-      <w:bookmarkStart w:id="28" w:name="_Toc486193791"/>
+      <w:bookmarkStart w:id="28" w:name="_Toc482231970"/>
+      <w:bookmarkStart w:id="29" w:name="_Toc486193791"/>
       <w:proofErr w:type="spellStart"/>
       <w:r>
         <w:t>Funciones</w:t>
       </w:r>
-      <w:bookmarkEnd w:id="27"/>
       <w:bookmarkEnd w:id="28"/>
+      <w:bookmarkEnd w:id="29"/>
       <w:proofErr w:type="spellEnd"/>
     </w:p>
     <w:p>
@@ -7905,14 +8201,14 @@
       <w:pPr>
         <w:pStyle w:val="Ttulo2"/>
       </w:pPr>
-      <w:bookmarkStart w:id="29" w:name="_Toc482231971"/>
-      <w:bookmarkStart w:id="30" w:name="_Toc486193792"/>
+      <w:bookmarkStart w:id="30" w:name="_Toc482231971"/>
+      <w:bookmarkStart w:id="31" w:name="_Toc486193792"/>
       <w:proofErr w:type="spellStart"/>
       <w:r>
         <w:t>Importaciones</w:t>
       </w:r>
-      <w:bookmarkEnd w:id="29"/>
       <w:bookmarkEnd w:id="30"/>
+      <w:bookmarkEnd w:id="31"/>
       <w:proofErr w:type="spellEnd"/>
     </w:p>
     <w:p>
@@ -7933,89 +8229,66 @@
       <w:pPr>
         <w:pStyle w:val="Prrafodelista"/>
         <w:ind w:left="1440"/>
-        <w:rPr>
-          <w:lang w:val="es-ES"/>
-        </w:rPr>
-      </w:pPr>
-      <w:r>
-        <w:rPr>
-          <w:lang w:val="es-ES"/>
-        </w:rPr>
-        <w:t xml:space="preserve">Ej.: </w:t>
+      </w:pPr>
+      <w:proofErr w:type="spellStart"/>
+      <w:proofErr w:type="gramStart"/>
+      <w:r>
+        <w:t>Ej</w:t>
+      </w:r>
+      <w:proofErr w:type="spellEnd"/>
+      <w:r>
+        <w:t>.:</w:t>
+      </w:r>
+      <w:proofErr w:type="gramEnd"/>
+      <w:r>
+        <w:t xml:space="preserve"> </w:t>
       </w:r>
     </w:p>
     <w:p>
       <w:pPr>
         <w:pStyle w:val="Prrafodelista"/>
         <w:ind w:left="1440"/>
-        <w:rPr>
-          <w:lang w:val="es-ES"/>
-        </w:rPr>
-      </w:pPr>
-      <w:r>
-        <w:rPr>
-          <w:lang w:val="es-ES"/>
-        </w:rPr>
-        <w:lastRenderedPageBreak/>
-        <w:t xml:space="preserve">Sí: </w:t>
-      </w:r>
+      </w:pPr>
       <w:proofErr w:type="spellStart"/>
       <w:r>
-        <w:rPr>
-          <w:lang w:val="es-ES"/>
-        </w:rPr>
-        <w:t>using</w:t>
+        <w:t>Sí</w:t>
       </w:r>
       <w:proofErr w:type="spellEnd"/>
       <w:r>
-        <w:rPr>
-          <w:lang w:val="es-ES"/>
-        </w:rPr>
-        <w:t xml:space="preserve"> os </w:t>
+        <w:t>: using</w:t>
+      </w:r>
+      <w:r>
+        <w:t xml:space="preserve"> </w:t>
+      </w:r>
+      <w:r>
+        <w:t>System</w:t>
+      </w:r>
+      <w:r>
+        <w:t xml:space="preserve"> </w:t>
       </w:r>
     </w:p>
     <w:p>
       <w:pPr>
         <w:pStyle w:val="Prrafodelista"/>
         <w:ind w:left="1440"/>
-        <w:rPr>
-          <w:lang w:val="es-ES"/>
-        </w:rPr>
-      </w:pPr>
-      <w:r>
-        <w:rPr>
-          <w:lang w:val="es-ES"/>
-        </w:rPr>
+      </w:pPr>
+      <w:r>
         <w:t xml:space="preserve">     </w:t>
       </w:r>
+      <w:proofErr w:type="gramStart"/>
+      <w:r>
+        <w:t>using</w:t>
+      </w:r>
+      <w:proofErr w:type="gramEnd"/>
+      <w:r>
+        <w:t xml:space="preserve"> </w:t>
+      </w:r>
       <w:proofErr w:type="spellStart"/>
-      <w:proofErr w:type="gramStart"/>
-      <w:r>
-        <w:rPr>
-          <w:lang w:val="es-ES"/>
-        </w:rPr>
-        <w:t>using</w:t>
+      <w:r>
+        <w:t>System.Data</w:t>
       </w:r>
       <w:proofErr w:type="spellEnd"/>
-      <w:proofErr w:type="gramEnd"/>
-      <w:r>
-        <w:rPr>
-          <w:lang w:val="es-ES"/>
-        </w:rPr>
-        <w:t xml:space="preserve"> </w:t>
-      </w:r>
-      <w:proofErr w:type="spellStart"/>
-      <w:r>
-        <w:rPr>
-          <w:lang w:val="es-ES"/>
-        </w:rPr>
-        <w:t>sys</w:t>
-      </w:r>
-      <w:proofErr w:type="spellEnd"/>
-      <w:r>
-        <w:rPr>
-          <w:lang w:val="es-ES"/>
-        </w:rPr>
+      <w:r>
         <w:t xml:space="preserve"> </w:t>
       </w:r>
     </w:p>
@@ -8023,44 +8296,18 @@
       <w:pPr>
         <w:pStyle w:val="Prrafodelista"/>
         <w:ind w:left="1440"/>
-        <w:rPr>
-          <w:lang w:val="es-ES"/>
-        </w:rPr>
-      </w:pPr>
-      <w:r>
-        <w:rPr>
-          <w:lang w:val="es-ES"/>
-        </w:rPr>
-        <w:t xml:space="preserve">No: </w:t>
+      </w:pPr>
+      <w:r>
+        <w:t>No: using</w:t>
+      </w:r>
+      <w:r>
+        <w:t xml:space="preserve"> System, </w:t>
       </w:r>
       <w:proofErr w:type="spellStart"/>
       <w:r>
-        <w:rPr>
-          <w:lang w:val="es-ES"/>
-        </w:rPr>
-        <w:t>using</w:t>
+        <w:t>System.Data</w:t>
       </w:r>
       <w:proofErr w:type="spellEnd"/>
-      <w:r>
-        <w:rPr>
-          <w:lang w:val="es-ES"/>
-        </w:rPr>
-        <w:t xml:space="preserve"> </w:t>
-      </w:r>
-      <w:proofErr w:type="spellStart"/>
-      <w:r>
-        <w:rPr>
-          <w:lang w:val="es-ES"/>
-        </w:rPr>
-        <w:t>sys</w:t>
-      </w:r>
-      <w:proofErr w:type="spellEnd"/>
-      <w:r>
-        <w:rPr>
-          <w:lang w:val="es-ES"/>
-        </w:rPr>
-        <w:t>, os</w:t>
-      </w:r>
     </w:p>
     <w:p>
       <w:pPr>
@@ -8069,16 +8316,16 @@
           <w:lang w:val="es-ES"/>
         </w:rPr>
       </w:pPr>
-      <w:bookmarkStart w:id="31" w:name="_Toc482231972"/>
-      <w:bookmarkStart w:id="32" w:name="_Toc486193793"/>
+      <w:bookmarkStart w:id="32" w:name="_Toc482231972"/>
+      <w:bookmarkStart w:id="33" w:name="_Toc486193793"/>
       <w:r>
         <w:rPr>
           <w:lang w:val="es-ES"/>
         </w:rPr>
         <w:t>Estructura de control</w:t>
       </w:r>
-      <w:bookmarkEnd w:id="31"/>
       <w:bookmarkEnd w:id="32"/>
+      <w:bookmarkEnd w:id="33"/>
     </w:p>
     <w:p>
       <w:pPr>
@@ -8106,15 +8353,7 @@
         <w:rPr>
           <w:lang w:val="es-ES"/>
         </w:rPr>
-        <w:t xml:space="preserve"> de</w:t>
-      </w:r>
-      <w:bookmarkStart w:id="33" w:name="_GoBack"/>
-      <w:bookmarkEnd w:id="33"/>
-      <w:r>
-        <w:rPr>
-          <w:lang w:val="es-ES"/>
-        </w:rPr>
-        <w:t xml:space="preserve"> 4 espacios, indicara que las instrucciones </w:t>
+        <w:t xml:space="preserve"> de 4 espacios, indicara que las instrucciones </w:t>
       </w:r>
       <w:proofErr w:type="spellStart"/>
       <w:r>
@@ -8181,19 +8420,55 @@
         <w:rPr>
           <w:lang w:val="es-ES"/>
         </w:rPr>
+        <w:t>{</w:t>
+      </w:r>
+    </w:p>
+    <w:p>
+      <w:pPr>
+        <w:pStyle w:val="Prrafodelista"/>
+        <w:ind w:left="1440"/>
+        <w:rPr>
+          <w:lang w:val="es-ES"/>
+        </w:rPr>
+      </w:pPr>
+      <w:r>
+        <w:rPr>
+          <w:lang w:val="es-ES"/>
+        </w:rPr>
         <w:t xml:space="preserve">_ _ </w:t>
       </w:r>
       <w:r>
         <w:rPr>
           <w:lang w:val="es-ES"/>
         </w:rPr>
-        <w:t xml:space="preserve">_ </w:t>
-      </w:r>
-      <w:r>
-        <w:rPr>
-          <w:lang w:val="es-ES"/>
-        </w:rPr>
-        <w:t xml:space="preserve"> Instrucciones</w:t>
+        <w:t>_</w:t>
+      </w:r>
+      <w:r>
+        <w:rPr>
+          <w:lang w:val="es-ES"/>
+        </w:rPr>
+        <w:t xml:space="preserve"> _</w:t>
+      </w:r>
+      <w:r>
+        <w:rPr>
+          <w:lang w:val="es-ES"/>
+        </w:rPr>
+        <w:t>Instrucciones</w:t>
+      </w:r>
+    </w:p>
+    <w:p>
+      <w:pPr>
+        <w:pStyle w:val="Prrafodelista"/>
+        <w:ind w:left="1440"/>
+        <w:rPr>
+          <w:lang w:val="es-ES"/>
+        </w:rPr>
+      </w:pPr>
+      <w:r>
+        <w:rPr>
+          <w:lang w:val="es-ES"/>
+        </w:rPr>
+        <w:t>}</w:t>
       </w:r>
     </w:p>
     <w:p>
@@ -8431,6 +8706,7 @@
         <w:ind w:left="1440"/>
       </w:pPr>
       <w:r>
+        <w:lastRenderedPageBreak/>
         <w:t xml:space="preserve">          </w:t>
       </w:r>
       <w:r>
@@ -8949,7 +9225,6 @@
         <w:rPr>
           <w:lang w:val="es-ES"/>
         </w:rPr>
-        <w:lastRenderedPageBreak/>
         <w:t>No:</w:t>
       </w:r>
     </w:p>
@@ -9456,7 +9731,19 @@
         <w:rPr>
           <w:lang w:val="es-BO"/>
         </w:rPr>
-        <w:t>Se puede mejorar la función de facturar, para que no existan problemas en ningún caso.</w:t>
+        <w:t>Se puede mejorar la función de facturar, para que no existan problemas en ningún caso</w:t>
+      </w:r>
+      <w:r>
+        <w:rPr>
+          <w:lang w:val="es-BO"/>
+        </w:rPr>
+        <w:t xml:space="preserve"> (exceso de productos en el detalle)</w:t>
+      </w:r>
+      <w:r>
+        <w:rPr>
+          <w:lang w:val="es-BO"/>
+        </w:rPr>
+        <w:t>.</w:t>
       </w:r>
     </w:p>
     <w:p>
@@ -9607,7 +9894,7 @@
           <w:lang w:val="es-BO"/>
         </w:rPr>
       </w:pPr>
-      <w:hyperlink r:id="rId13" w:history="1">
+      <w:hyperlink r:id="rId14" w:history="1">
         <w:r>
           <w:rPr>
             <w:rStyle w:val="Hipervnculo"/>
@@ -9691,7 +9978,7 @@
           <w:lang w:val="es-BO"/>
         </w:rPr>
       </w:pPr>
-      <w:hyperlink r:id="rId14" w:history="1">
+      <w:hyperlink r:id="rId15" w:history="1">
         <w:r>
           <w:rPr>
             <w:rStyle w:val="Hipervnculo"/>
@@ -9709,7 +9996,7 @@
           <w:lang w:val="es-BO"/>
         </w:rPr>
       </w:pPr>
-      <w:hyperlink r:id="rId15" w:history="1">
+      <w:hyperlink r:id="rId16" w:history="1">
         <w:r>
           <w:rPr>
             <w:rStyle w:val="Hipervnculo"/>
@@ -9727,7 +10014,7 @@
           <w:lang w:val="es-BO"/>
         </w:rPr>
       </w:pPr>
-      <w:hyperlink r:id="rId16" w:history="1">
+      <w:hyperlink r:id="rId17" w:history="1">
         <w:r>
           <w:rPr>
             <w:rStyle w:val="Hipervnculo"/>
@@ -9745,7 +10032,7 @@
           <w:lang w:val="es-BO"/>
         </w:rPr>
       </w:pPr>
-      <w:hyperlink r:id="rId17" w:history="1">
+      <w:hyperlink r:id="rId18" w:history="1">
         <w:r>
           <w:rPr>
             <w:rStyle w:val="Hipervnculo"/>
@@ -9790,7 +10077,7 @@
           <w:lang w:val="es-BO"/>
         </w:rPr>
       </w:pPr>
-      <w:hyperlink r:id="rId18" w:history="1">
+      <w:hyperlink r:id="rId19" w:history="1">
         <w:r>
           <w:rPr>
             <w:rStyle w:val="Hipervnculo"/>
@@ -9839,7 +10126,7 @@
           <w:lang w:val="es-BO"/>
         </w:rPr>
       </w:pPr>
-      <w:hyperlink r:id="rId19" w:history="1">
+      <w:hyperlink r:id="rId20" w:history="1">
         <w:r>
           <w:rPr>
             <w:rStyle w:val="Hipervnculo"/>
@@ -9867,7 +10154,7 @@
           <w:lang w:val="es-BO"/>
         </w:rPr>
       </w:pPr>
-      <w:hyperlink r:id="rId20" w:history="1">
+      <w:hyperlink r:id="rId21" w:history="1">
         <w:r>
           <w:rPr>
             <w:rStyle w:val="Hipervnculo"/>
@@ -9887,10 +10174,10 @@
       </w:pPr>
     </w:p>
     <w:sectPr>
-      <w:headerReference w:type="default" r:id="rId21"/>
-      <w:footerReference w:type="default" r:id="rId22"/>
-      <w:headerReference w:type="first" r:id="rId23"/>
-      <w:footerReference w:type="first" r:id="rId24"/>
+      <w:headerReference w:type="default" r:id="rId22"/>
+      <w:footerReference w:type="default" r:id="rId23"/>
+      <w:headerReference w:type="first" r:id="rId24"/>
+      <w:footerReference w:type="first" r:id="rId25"/>
       <w:pgSz w:w="12240" w:h="15840" w:code="1"/>
       <w:pgMar w:top="1440" w:right="1440" w:bottom="1440" w:left="1440" w:header="720" w:footer="720" w:gutter="0"/>
       <w:pgNumType w:start="1"/>
@@ -10100,7 +10387,7 @@
               <w:rFonts w:cs="Arial"/>
               <w:noProof/>
             </w:rPr>
-            <w:t>6</w:t>
+            <w:t>5</w:t>
           </w:r>
           <w:r>
             <w:rPr>
@@ -10212,10 +10499,10 @@
     <w:r>
       <w:rPr>
         <w:noProof/>
-        <w:lang w:val="es-BO" w:eastAsia="es-BO"/>
+        <w:lang w:val="es-ES" w:eastAsia="es-ES"/>
       </w:rPr>
       <w:drawing>
-        <wp:anchor distT="0" distB="0" distL="114300" distR="114300" simplePos="0" relativeHeight="251663872" behindDoc="0" locked="0" layoutInCell="1" allowOverlap="1" wp14:anchorId="70AFFD74" wp14:editId="2A9B5084">
+        <wp:anchor distT="0" distB="0" distL="114300" distR="114300" simplePos="0" relativeHeight="251663872" behindDoc="0" locked="0" layoutInCell="1" allowOverlap="1" wp14:anchorId="70AFFD74" wp14:editId="3C32A868">
           <wp:simplePos x="0" y="0"/>
           <wp:positionH relativeFrom="column">
             <wp:posOffset>0</wp:posOffset>
@@ -10300,6 +10587,15 @@
         <w:szCs w:val="36"/>
         <w:lang w:val="es-BO"/>
       </w:rPr>
+      <w:t xml:space="preserve">Proyecto de </w:t>
+    </w:r>
+    <w:r>
+      <w:rPr>
+        <w:b/>
+        <w:sz w:val="36"/>
+        <w:szCs w:val="36"/>
+        <w:lang w:val="es-BO"/>
+      </w:rPr>
       <w:t xml:space="preserve">Ingeniería </w:t>
     </w:r>
     <w:r>
@@ -10379,21 +10675,19 @@
               <w:lang w:val="es-BO"/>
             </w:rPr>
           </w:pPr>
-          <w:proofErr w:type="spellStart"/>
           <w:r>
             <w:rPr>
               <w:rFonts w:cs="Arial"/>
               <w:lang w:val="es-BO"/>
             </w:rPr>
-            <w:t>Andromeda</w:t>
+            <w:t>Andrómeda Aplicación D</w:t>
           </w:r>
-          <w:proofErr w:type="spellEnd"/>
           <w:r>
             <w:rPr>
               <w:rFonts w:cs="Arial"/>
               <w:lang w:val="es-BO"/>
             </w:rPr>
-            <w:t xml:space="preserve"> Aplicación desktop</w:t>
+            <w:t>esktop</w:t>
           </w:r>
         </w:p>
       </w:tc>
@@ -10481,7 +10775,21 @@
               <w:rFonts w:cs="Arial"/>
               <w:lang w:val="es-BO"/>
             </w:rPr>
-            <w:t>Fecha:  26/0/2017</w:t>
+            <w:t>Fecha:  26/0</w:t>
+          </w:r>
+          <w:r>
+            <w:rPr>
+              <w:rFonts w:cs="Arial"/>
+              <w:lang w:val="es-BO"/>
+            </w:rPr>
+            <w:t>6</w:t>
+          </w:r>
+          <w:r>
+            <w:rPr>
+              <w:rFonts w:cs="Arial"/>
+              <w:lang w:val="es-BO"/>
+            </w:rPr>
+            <w:t>/2017</w:t>
           </w:r>
         </w:p>
       </w:tc>
@@ -10511,7 +10819,7 @@
 
 <file path=word/numbering.xml><?xml version="1.0" encoding="utf-8"?>
 <w:numbering xmlns:wpc="http://schemas.microsoft.com/office/word/2010/wordprocessingCanvas" xmlns:mc="http://schemas.openxmlformats.org/markup-compatibility/2006" xmlns:o="urn:schemas-microsoft-com:office:office" xmlns:r="http://schemas.openxmlformats.org/officeDocument/2006/relationships" xmlns:m="http://schemas.openxmlformats.org/officeDocument/2006/math" xmlns:v="urn:schemas-microsoft-com:vml" xmlns:wp14="http://schemas.microsoft.com/office/word/2010/wordprocessingDrawing" xmlns:wp="http://schemas.openxmlformats.org/drawingml/2006/wordprocessingDrawing" xmlns:w10="urn:schemas-microsoft-com:office:word" xmlns:w="http://schemas.openxmlformats.org/wordprocessingml/2006/main" xmlns:w14="http://schemas.microsoft.com/office/word/2010/wordml" xmlns:w15="http://schemas.microsoft.com/office/word/2012/wordml" xmlns:wpg="http://schemas.microsoft.com/office/word/2010/wordprocessingGroup" xmlns:wpi="http://schemas.microsoft.com/office/word/2010/wordprocessingInk" xmlns:wne="http://schemas.microsoft.com/office/word/2006/wordml" xmlns:wps="http://schemas.microsoft.com/office/word/2010/wordprocessingShape" mc:Ignorable="w14 w15 wp14">
-  <w:abstractNum w:abstractNumId="0">
+  <w:abstractNum w:abstractNumId="0" w15:restartNumberingAfterBreak="0">
     <w:nsid w:val="FFFFFFFB"/>
     <w:multiLevelType w:val="multilevel"/>
     <w:tmpl w:val="FFFFFFFF"/>
@@ -10588,7 +10896,7 @@
       <w:lvlJc w:val="left"/>
     </w:lvl>
   </w:abstractNum>
-  <w:abstractNum w:abstractNumId="1">
+  <w:abstractNum w:abstractNumId="1" w15:restartNumberingAfterBreak="0">
     <w:nsid w:val="03E877AD"/>
     <w:multiLevelType w:val="hybridMultilevel"/>
     <w:tmpl w:val="D2488F4A"/>
@@ -10701,7 +11009,7 @@
       </w:rPr>
     </w:lvl>
   </w:abstractNum>
-  <w:abstractNum w:abstractNumId="2">
+  <w:abstractNum w:abstractNumId="2" w15:restartNumberingAfterBreak="0">
     <w:nsid w:val="063D05D8"/>
     <w:multiLevelType w:val="hybridMultilevel"/>
     <w:tmpl w:val="C7AA7568"/>
@@ -10814,7 +11122,7 @@
       </w:rPr>
     </w:lvl>
   </w:abstractNum>
-  <w:abstractNum w:abstractNumId="3">
+  <w:abstractNum w:abstractNumId="3" w15:restartNumberingAfterBreak="0">
     <w:nsid w:val="1A3D458B"/>
     <w:multiLevelType w:val="hybridMultilevel"/>
     <w:tmpl w:val="76D8DE9A"/>
@@ -10927,7 +11235,7 @@
       </w:rPr>
     </w:lvl>
   </w:abstractNum>
-  <w:abstractNum w:abstractNumId="4">
+  <w:abstractNum w:abstractNumId="4" w15:restartNumberingAfterBreak="0">
     <w:nsid w:val="1ADA4EFB"/>
     <w:multiLevelType w:val="hybridMultilevel"/>
     <w:tmpl w:val="7630B2FE"/>
@@ -11040,7 +11348,7 @@
       </w:rPr>
     </w:lvl>
   </w:abstractNum>
-  <w:abstractNum w:abstractNumId="5">
+  <w:abstractNum w:abstractNumId="5" w15:restartNumberingAfterBreak="0">
     <w:nsid w:val="29696649"/>
     <w:multiLevelType w:val="hybridMultilevel"/>
     <w:tmpl w:val="99388CCE"/>
@@ -11153,7 +11461,7 @@
       </w:rPr>
     </w:lvl>
   </w:abstractNum>
-  <w:abstractNum w:abstractNumId="6">
+  <w:abstractNum w:abstractNumId="6" w15:restartNumberingAfterBreak="0">
     <w:nsid w:val="2F9C2ABA"/>
     <w:multiLevelType w:val="hybridMultilevel"/>
     <w:tmpl w:val="A126B3B0"/>
@@ -11266,7 +11574,7 @@
       </w:rPr>
     </w:lvl>
   </w:abstractNum>
-  <w:abstractNum w:abstractNumId="7">
+  <w:abstractNum w:abstractNumId="7" w15:restartNumberingAfterBreak="0">
     <w:nsid w:val="3FC34C7E"/>
     <w:multiLevelType w:val="hybridMultilevel"/>
     <w:tmpl w:val="603C5218"/>
@@ -11379,7 +11687,7 @@
       </w:rPr>
     </w:lvl>
   </w:abstractNum>
-  <w:abstractNum w:abstractNumId="8">
+  <w:abstractNum w:abstractNumId="8" w15:restartNumberingAfterBreak="0">
     <w:nsid w:val="48F10CC6"/>
     <w:multiLevelType w:val="hybridMultilevel"/>
     <w:tmpl w:val="7B167346"/>
@@ -11492,7 +11800,7 @@
       </w:rPr>
     </w:lvl>
   </w:abstractNum>
-  <w:abstractNum w:abstractNumId="9">
+  <w:abstractNum w:abstractNumId="9" w15:restartNumberingAfterBreak="0">
     <w:nsid w:val="49062ABD"/>
     <w:multiLevelType w:val="hybridMultilevel"/>
     <w:tmpl w:val="D9A2C2E2"/>
@@ -11605,7 +11913,7 @@
       </w:rPr>
     </w:lvl>
   </w:abstractNum>
-  <w:abstractNum w:abstractNumId="10">
+  <w:abstractNum w:abstractNumId="10" w15:restartNumberingAfterBreak="0">
     <w:nsid w:val="561C3E3A"/>
     <w:multiLevelType w:val="hybridMultilevel"/>
     <w:tmpl w:val="EA52D58C"/>
@@ -11718,7 +12026,7 @@
       </w:rPr>
     </w:lvl>
   </w:abstractNum>
-  <w:abstractNum w:abstractNumId="11">
+  <w:abstractNum w:abstractNumId="11" w15:restartNumberingAfterBreak="0">
     <w:nsid w:val="59CC3B60"/>
     <w:multiLevelType w:val="hybridMultilevel"/>
     <w:tmpl w:val="452865E4"/>
@@ -11831,7 +12139,7 @@
       </w:rPr>
     </w:lvl>
   </w:abstractNum>
-  <w:abstractNum w:abstractNumId="12">
+  <w:abstractNum w:abstractNumId="12" w15:restartNumberingAfterBreak="0">
     <w:nsid w:val="69A23325"/>
     <w:multiLevelType w:val="hybridMultilevel"/>
     <w:tmpl w:val="87043A66"/>
@@ -11944,7 +12252,7 @@
       </w:rPr>
     </w:lvl>
   </w:abstractNum>
-  <w:abstractNum w:abstractNumId="13">
+  <w:abstractNum w:abstractNumId="13" w15:restartNumberingAfterBreak="0">
     <w:nsid w:val="6D42415E"/>
     <w:multiLevelType w:val="hybridMultilevel"/>
     <w:tmpl w:val="083C5D60"/>
@@ -12057,7 +12365,7 @@
       </w:rPr>
     </w:lvl>
   </w:abstractNum>
-  <w:abstractNum w:abstractNumId="14">
+  <w:abstractNum w:abstractNumId="14" w15:restartNumberingAfterBreak="0">
     <w:nsid w:val="6D802653"/>
     <w:multiLevelType w:val="hybridMultilevel"/>
     <w:tmpl w:val="CED2D746"/>
@@ -12170,7 +12478,7 @@
       </w:rPr>
     </w:lvl>
   </w:abstractNum>
-  <w:abstractNum w:abstractNumId="15">
+  <w:abstractNum w:abstractNumId="15" w15:restartNumberingAfterBreak="0">
     <w:nsid w:val="74885B72"/>
     <w:multiLevelType w:val="hybridMultilevel"/>
     <w:tmpl w:val="D26E80BC"/>
@@ -12283,7 +12591,7 @@
       </w:rPr>
     </w:lvl>
   </w:abstractNum>
-  <w:abstractNum w:abstractNumId="16">
+  <w:abstractNum w:abstractNumId="16" w15:restartNumberingAfterBreak="0">
     <w:nsid w:val="771B14D7"/>
     <w:multiLevelType w:val="hybridMultilevel"/>
     <w:tmpl w:val="4C8E6C28"/>
@@ -12396,7 +12704,7 @@
       </w:rPr>
     </w:lvl>
   </w:abstractNum>
-  <w:abstractNum w:abstractNumId="17">
+  <w:abstractNum w:abstractNumId="17" w15:restartNumberingAfterBreak="0">
     <w:nsid w:val="7E861CA2"/>
     <w:multiLevelType w:val="hybridMultilevel"/>
     <w:tmpl w:val="3036CCF2"/>
@@ -13874,7 +14182,7 @@
 </file>
 
 <file path=customXml/itemProps1.xml><?xml version="1.0" encoding="utf-8"?>
-<ds:datastoreItem xmlns:ds="http://schemas.openxmlformats.org/officeDocument/2006/customXml" ds:itemID="{8F4206A7-8518-49C6-89CE-0E48CB512D72}">
+<ds:datastoreItem xmlns:ds="http://schemas.openxmlformats.org/officeDocument/2006/customXml" ds:itemID="{3384700E-2B64-4483-8EF0-9EFA31C42CBD}">
   <ds:schemaRefs>
     <ds:schemaRef ds:uri="http://schemas.openxmlformats.org/officeDocument/2006/bibliography"/>
   </ds:schemaRefs>

--- a/Manual-TecnicoAndromeda.docx
+++ b/Manual-TecnicoAndromeda.docx
@@ -174,129 +174,61 @@
           <w:szCs w:val="36"/>
           <w:lang w:val="es-BO"/>
         </w:rPr>
-        <w:t xml:space="preserve">Christian </w:t>
-      </w:r>
-      <w:proofErr w:type="spellStart"/>
-      <w:r>
+        <w:t>Christian Deyvid Ibañez Plata</w:t>
+      </w:r>
+    </w:p>
+    <w:p>
+      <w:pPr>
+        <w:jc w:val="right"/>
         <w:rPr>
           <w:rFonts w:cs="Arial"/>
           <w:sz w:val="36"/>
-          <w:szCs w:val="36"/>
-          <w:lang w:val="es-BO"/>
-        </w:rPr>
-        <w:t>Deyvid</w:t>
-      </w:r>
-      <w:proofErr w:type="spellEnd"/>
+          <w:lang w:val="es-ES"/>
+        </w:rPr>
+      </w:pPr>
       <w:r>
         <w:rPr>
           <w:rFonts w:cs="Arial"/>
           <w:sz w:val="36"/>
-          <w:szCs w:val="36"/>
-          <w:lang w:val="es-BO"/>
-        </w:rPr>
-        <w:t xml:space="preserve"> </w:t>
-      </w:r>
-      <w:proofErr w:type="spellStart"/>
-      <w:r>
+          <w:lang w:val="es-ES"/>
+        </w:rPr>
+        <w:t>Rodrigo López Monasterios</w:t>
+      </w:r>
+    </w:p>
+    <w:p>
+      <w:pPr>
+        <w:pStyle w:val="Puesto"/>
+        <w:jc w:val="right"/>
+        <w:rPr>
+          <w:lang w:val="es-BO"/>
+        </w:rPr>
+      </w:pPr>
+      <w:r>
+        <w:rPr>
+          <w:rFonts w:cs="Arial"/>
+          <w:b w:val="0"/>
+          <w:lang w:val="es-BO"/>
+        </w:rPr>
+        <w:t>Kelly Olivera Daza</w:t>
+      </w:r>
+    </w:p>
+    <w:p>
+      <w:pPr>
+        <w:jc w:val="right"/>
         <w:rPr>
           <w:rFonts w:cs="Arial"/>
           <w:sz w:val="36"/>
-          <w:szCs w:val="36"/>
-          <w:lang w:val="es-BO"/>
-        </w:rPr>
-        <w:t>Ibañez</w:t>
-      </w:r>
-      <w:proofErr w:type="spellEnd"/>
+          <w:lang w:val="es-ES"/>
+        </w:rPr>
+      </w:pPr>
       <w:r>
         <w:rPr>
           <w:rFonts w:cs="Arial"/>
           <w:sz w:val="36"/>
-          <w:szCs w:val="36"/>
-          <w:lang w:val="es-BO"/>
-        </w:rPr>
-        <w:t xml:space="preserve"> Plata</w:t>
-      </w:r>
-    </w:p>
-    <w:p>
-      <w:pPr>
-        <w:jc w:val="right"/>
-        <w:rPr>
-          <w:rFonts w:cs="Arial"/>
-          <w:sz w:val="36"/>
-          <w:lang w:val="es-ES"/>
-        </w:rPr>
-      </w:pPr>
-      <w:r>
-        <w:rPr>
-          <w:rFonts w:cs="Arial"/>
-          <w:sz w:val="36"/>
-          <w:lang w:val="es-ES"/>
-        </w:rPr>
-        <w:t>Rodrigo López Monasterios</w:t>
-      </w:r>
-    </w:p>
-    <w:p>
-      <w:pPr>
-        <w:pStyle w:val="Puesto"/>
-        <w:jc w:val="right"/>
-        <w:rPr>
-          <w:lang w:val="es-BO"/>
-        </w:rPr>
-      </w:pPr>
-      <w:r>
-        <w:rPr>
-          <w:rFonts w:cs="Arial"/>
-          <w:b w:val="0"/>
-          <w:lang w:val="es-BO"/>
-        </w:rPr>
-        <w:t>Kelly Olivera Daza</w:t>
-      </w:r>
-    </w:p>
-    <w:p>
-      <w:pPr>
-        <w:jc w:val="right"/>
-        <w:rPr>
-          <w:rFonts w:cs="Arial"/>
-          <w:sz w:val="36"/>
-          <w:lang w:val="es-ES"/>
-        </w:rPr>
-      </w:pPr>
-      <w:r>
-        <w:rPr>
-          <w:rFonts w:cs="Arial"/>
-          <w:sz w:val="36"/>
-          <w:lang w:val="es-BO"/>
-        </w:rPr>
-        <w:t xml:space="preserve">Adriana </w:t>
-      </w:r>
-      <w:proofErr w:type="spellStart"/>
-      <w:r>
-        <w:rPr>
-          <w:rFonts w:cs="Arial"/>
-          <w:sz w:val="36"/>
-          <w:lang w:val="es-BO"/>
-        </w:rPr>
-        <w:t>Sahonero</w:t>
-      </w:r>
-      <w:proofErr w:type="spellEnd"/>
-      <w:r>
-        <w:rPr>
-          <w:rFonts w:cs="Arial"/>
-          <w:sz w:val="36"/>
-          <w:lang w:val="es-BO"/>
-        </w:rPr>
-        <w:t xml:space="preserve"> </w:t>
-      </w:r>
-      <w:proofErr w:type="spellStart"/>
-      <w:r>
-        <w:rPr>
-          <w:rFonts w:cs="Arial"/>
-          <w:sz w:val="36"/>
-          <w:lang w:val="es-BO"/>
-        </w:rPr>
-        <w:t>Cossio</w:t>
-      </w:r>
-      <w:proofErr w:type="spellEnd"/>
+          <w:lang w:val="es-BO"/>
+        </w:rPr>
+        <w:t>Adriana Sahonero Cossio</w:t>
+      </w:r>
     </w:p>
     <w:p>
       <w:pPr>
@@ -674,7 +606,6 @@
                 <w:lang w:val="es-BO"/>
               </w:rPr>
             </w:pPr>
-            <w:proofErr w:type="spellStart"/>
             <w:r>
               <w:rPr>
                 <w:rFonts w:cs="Arial"/>
@@ -682,9 +613,8 @@
                 <w:szCs w:val="16"/>
                 <w:lang w:val="es-BO"/>
               </w:rPr>
-              <w:t>Product</w:t>
-            </w:r>
-            <w:proofErr w:type="spellEnd"/>
+              <w:t>Product O</w:t>
+            </w:r>
             <w:r>
               <w:rPr>
                 <w:rFonts w:cs="Arial"/>
@@ -692,28 +622,8 @@
                 <w:szCs w:val="16"/>
                 <w:lang w:val="es-BO"/>
               </w:rPr>
-              <w:t xml:space="preserve"> </w:t>
-            </w:r>
-            <w:proofErr w:type="spellStart"/>
-            <w:r>
-              <w:rPr>
-                <w:rFonts w:cs="Arial"/>
-                <w:sz w:val="16"/>
-                <w:szCs w:val="16"/>
-                <w:lang w:val="es-BO"/>
-              </w:rPr>
-              <w:t>O</w:t>
-            </w:r>
-            <w:r>
-              <w:rPr>
-                <w:rFonts w:cs="Arial"/>
-                <w:sz w:val="16"/>
-                <w:szCs w:val="16"/>
-                <w:lang w:val="es-BO"/>
-              </w:rPr>
               <w:t>wner</w:t>
             </w:r>
-            <w:proofErr w:type="spellEnd"/>
           </w:p>
         </w:tc>
         <w:tc>
@@ -795,47 +705,7 @@
                 <w:szCs w:val="16"/>
                 <w:lang w:val="es-BO"/>
               </w:rPr>
-              <w:t xml:space="preserve">Christian </w:t>
-            </w:r>
-            <w:proofErr w:type="spellStart"/>
-            <w:r>
-              <w:rPr>
-                <w:rFonts w:cs="Arial"/>
-                <w:sz w:val="16"/>
-                <w:szCs w:val="16"/>
-                <w:lang w:val="es-BO"/>
-              </w:rPr>
-              <w:t>Deyvid</w:t>
-            </w:r>
-            <w:proofErr w:type="spellEnd"/>
-            <w:r>
-              <w:rPr>
-                <w:rFonts w:cs="Arial"/>
-                <w:sz w:val="16"/>
-                <w:szCs w:val="16"/>
-                <w:lang w:val="es-BO"/>
-              </w:rPr>
-              <w:t xml:space="preserve"> </w:t>
-            </w:r>
-            <w:proofErr w:type="spellStart"/>
-            <w:r>
-              <w:rPr>
-                <w:rFonts w:cs="Arial"/>
-                <w:sz w:val="16"/>
-                <w:szCs w:val="16"/>
-                <w:lang w:val="es-BO"/>
-              </w:rPr>
-              <w:t>Ibañez</w:t>
-            </w:r>
-            <w:proofErr w:type="spellEnd"/>
-            <w:r>
-              <w:rPr>
-                <w:rFonts w:cs="Arial"/>
-                <w:sz w:val="16"/>
-                <w:szCs w:val="16"/>
-                <w:lang w:val="es-BO"/>
-              </w:rPr>
-              <w:t xml:space="preserve"> Plata</w:t>
+              <w:t>Christian Deyvid Ibañez Plata</w:t>
             </w:r>
           </w:p>
         </w:tc>
@@ -853,7 +723,6 @@
                 <w:lang w:val="es-BO"/>
               </w:rPr>
             </w:pPr>
-            <w:proofErr w:type="spellStart"/>
             <w:r>
               <w:rPr>
                 <w:rFonts w:cs="Arial"/>
@@ -861,37 +730,7 @@
                 <w:szCs w:val="16"/>
                 <w:lang w:val="es-BO"/>
               </w:rPr>
-              <w:t>Scrum</w:t>
-            </w:r>
-            <w:proofErr w:type="spellEnd"/>
-            <w:r>
-              <w:rPr>
-                <w:rFonts w:cs="Arial"/>
-                <w:sz w:val="16"/>
-                <w:szCs w:val="16"/>
-                <w:lang w:val="es-BO"/>
-              </w:rPr>
-              <w:t xml:space="preserve"> </w:t>
-            </w:r>
-            <w:proofErr w:type="spellStart"/>
-            <w:r>
-              <w:rPr>
-                <w:rFonts w:cs="Arial"/>
-                <w:sz w:val="16"/>
-                <w:szCs w:val="16"/>
-                <w:lang w:val="es-BO"/>
-              </w:rPr>
-              <w:t>Team</w:t>
-            </w:r>
-            <w:proofErr w:type="spellEnd"/>
-            <w:r>
-              <w:rPr>
-                <w:rFonts w:cs="Arial"/>
-                <w:sz w:val="16"/>
-                <w:szCs w:val="16"/>
-                <w:lang w:val="es-BO"/>
-              </w:rPr>
-              <w:t xml:space="preserve"> </w:t>
+              <w:t xml:space="preserve">Scrum Team </w:t>
             </w:r>
           </w:p>
         </w:tc>
@@ -991,7 +830,6 @@
                 <w:lang w:val="es-BO"/>
               </w:rPr>
             </w:pPr>
-            <w:proofErr w:type="spellStart"/>
             <w:r>
               <w:rPr>
                 <w:rFonts w:cs="Arial"/>
@@ -999,29 +837,8 @@
                 <w:szCs w:val="16"/>
                 <w:lang w:val="es-BO"/>
               </w:rPr>
-              <w:t>Scrum</w:t>
-            </w:r>
-            <w:proofErr w:type="spellEnd"/>
-            <w:r>
-              <w:rPr>
-                <w:rFonts w:cs="Arial"/>
-                <w:sz w:val="16"/>
-                <w:szCs w:val="16"/>
-                <w:lang w:val="es-BO"/>
-              </w:rPr>
-              <w:t xml:space="preserve"> </w:t>
-            </w:r>
-            <w:proofErr w:type="spellStart"/>
-            <w:r>
-              <w:rPr>
-                <w:rFonts w:cs="Arial"/>
-                <w:sz w:val="16"/>
-                <w:szCs w:val="16"/>
-                <w:lang w:val="es-BO"/>
-              </w:rPr>
-              <w:t>Team</w:t>
-            </w:r>
-            <w:proofErr w:type="spellEnd"/>
+              <w:t>Scrum Team</w:t>
+            </w:r>
           </w:p>
         </w:tc>
         <w:tc>
@@ -1122,7 +939,6 @@
                 <w:lang w:val="es-BO"/>
               </w:rPr>
             </w:pPr>
-            <w:proofErr w:type="spellStart"/>
             <w:r>
               <w:rPr>
                 <w:rFonts w:cs="Arial"/>
@@ -1130,17 +946,7 @@
                 <w:szCs w:val="16"/>
                 <w:lang w:val="es-BO"/>
               </w:rPr>
-              <w:t>Scrum</w:t>
-            </w:r>
-            <w:proofErr w:type="spellEnd"/>
-            <w:r>
-              <w:rPr>
-                <w:rFonts w:cs="Arial"/>
-                <w:sz w:val="16"/>
-                <w:szCs w:val="16"/>
-                <w:lang w:val="es-BO"/>
-              </w:rPr>
-              <w:t xml:space="preserve"> Master</w:t>
+              <w:t>Scrum Master</w:t>
             </w:r>
           </w:p>
         </w:tc>
@@ -1224,39 +1030,8 @@
                 <w:szCs w:val="16"/>
                 <w:lang w:val="es-BO"/>
               </w:rPr>
-              <w:t xml:space="preserve">Adriana </w:t>
-            </w:r>
-            <w:proofErr w:type="spellStart"/>
-            <w:r>
-              <w:rPr>
-                <w:rFonts w:cs="Arial"/>
-                <w:sz w:val="16"/>
-                <w:szCs w:val="16"/>
-                <w:lang w:val="es-BO"/>
-              </w:rPr>
-              <w:t>Sahonero</w:t>
-            </w:r>
-            <w:proofErr w:type="spellEnd"/>
-            <w:r>
-              <w:rPr>
-                <w:rFonts w:cs="Arial"/>
-                <w:sz w:val="16"/>
-                <w:szCs w:val="16"/>
-                <w:lang w:val="es-BO"/>
-              </w:rPr>
-              <w:t xml:space="preserve"> </w:t>
-            </w:r>
-            <w:proofErr w:type="spellStart"/>
-            <w:r>
-              <w:rPr>
-                <w:rFonts w:cs="Arial"/>
-                <w:sz w:val="16"/>
-                <w:szCs w:val="16"/>
-                <w:lang w:val="es-BO"/>
-              </w:rPr>
-              <w:t>Cossio</w:t>
-            </w:r>
-            <w:proofErr w:type="spellEnd"/>
+              <w:t>Adriana Sahonero Cossio</w:t>
+            </w:r>
           </w:p>
         </w:tc>
         <w:tc>
@@ -1273,7 +1048,6 @@
                 <w:lang w:val="es-BO"/>
               </w:rPr>
             </w:pPr>
-            <w:proofErr w:type="spellStart"/>
             <w:r>
               <w:rPr>
                 <w:rFonts w:cs="Arial"/>
@@ -1281,29 +1055,8 @@
                 <w:szCs w:val="16"/>
                 <w:lang w:val="es-BO"/>
               </w:rPr>
-              <w:t>Scrum</w:t>
-            </w:r>
-            <w:proofErr w:type="spellEnd"/>
-            <w:r>
-              <w:rPr>
-                <w:rFonts w:cs="Arial"/>
-                <w:sz w:val="16"/>
-                <w:szCs w:val="16"/>
-                <w:lang w:val="es-BO"/>
-              </w:rPr>
-              <w:t xml:space="preserve"> </w:t>
-            </w:r>
-            <w:proofErr w:type="spellStart"/>
-            <w:r>
-              <w:rPr>
-                <w:rFonts w:cs="Arial"/>
-                <w:sz w:val="16"/>
-                <w:szCs w:val="16"/>
-                <w:lang w:val="es-BO"/>
-              </w:rPr>
-              <w:t>Team</w:t>
-            </w:r>
-            <w:proofErr w:type="spellEnd"/>
+              <w:t>Scrum Team</w:t>
+            </w:r>
           </w:p>
         </w:tc>
         <w:tc>
@@ -6699,31 +6452,7 @@
         <w:rPr>
           <w:lang w:val="es-ES"/>
         </w:rPr>
-        <w:t xml:space="preserve">El </w:t>
-      </w:r>
-      <w:r>
-        <w:rPr>
-          <w:lang w:val="es-ES"/>
-        </w:rPr>
-        <w:t>código</w:t>
-      </w:r>
-      <w:r>
-        <w:rPr>
-          <w:lang w:val="es-ES"/>
-        </w:rPr>
-        <w:t xml:space="preserve"> </w:t>
-      </w:r>
-      <w:r>
-        <w:rPr>
-          <w:lang w:val="es-ES"/>
-        </w:rPr>
-        <w:t>de usuario no debe rebasar los 1</w:t>
-      </w:r>
-      <w:r>
-        <w:rPr>
-          <w:lang w:val="es-ES"/>
-        </w:rPr>
-        <w:t>5 caracteres.</w:t>
+        <w:t>El código de usuario no debe rebasar los 15 caracteres.</w:t>
       </w:r>
     </w:p>
     <w:p>
@@ -7450,6 +7179,127 @@
           <w:lang w:val="es-BO"/>
         </w:rPr>
       </w:pPr>
+      <w:r>
+        <w:rPr>
+          <w:noProof/>
+          <w:lang w:val="es-BO" w:eastAsia="es-BO"/>
+        </w:rPr>
+        <w:drawing>
+          <wp:inline distT="0" distB="0" distL="0" distR="0" wp14:anchorId="6A899ABE" wp14:editId="0F388AA2">
+            <wp:extent cx="5943600" cy="3023937"/>
+            <wp:effectExtent l="0" t="0" r="0" b="5080"/>
+            <wp:docPr id="3" name="Imagen 3" descr="C:\Users\USER\Downloads\WhatsApp Image 2017-06-27 at 13.16.32.jpeg"/>
+            <wp:cNvGraphicFramePr>
+              <a:graphicFrameLocks xmlns:a="http://schemas.openxmlformats.org/drawingml/2006/main" noChangeAspect="1"/>
+            </wp:cNvGraphicFramePr>
+            <a:graphic xmlns:a="http://schemas.openxmlformats.org/drawingml/2006/main">
+              <a:graphicData uri="http://schemas.openxmlformats.org/drawingml/2006/picture">
+                <pic:pic xmlns:pic="http://schemas.openxmlformats.org/drawingml/2006/picture">
+                  <pic:nvPicPr>
+                    <pic:cNvPr id="0" name="Picture 1" descr="C:\Users\USER\Downloads\WhatsApp Image 2017-06-27 at 13.16.32.jpeg"/>
+                    <pic:cNvPicPr>
+                      <a:picLocks noChangeAspect="1" noChangeArrowheads="1"/>
+                    </pic:cNvPicPr>
+                  </pic:nvPicPr>
+                  <pic:blipFill>
+                    <a:blip r:embed="rId13">
+                      <a:extLst>
+                        <a:ext uri="{28A0092B-C50C-407E-A947-70E740481C1C}">
+                          <a14:useLocalDpi xmlns:a14="http://schemas.microsoft.com/office/drawing/2010/main" val="0"/>
+                        </a:ext>
+                      </a:extLst>
+                    </a:blip>
+                    <a:srcRect/>
+                    <a:stretch>
+                      <a:fillRect/>
+                    </a:stretch>
+                  </pic:blipFill>
+                  <pic:spPr bwMode="auto">
+                    <a:xfrm>
+                      <a:off x="0" y="0"/>
+                      <a:ext cx="5943600" cy="3023937"/>
+                    </a:xfrm>
+                    <a:prstGeom prst="rect">
+                      <a:avLst/>
+                    </a:prstGeom>
+                    <a:noFill/>
+                    <a:ln>
+                      <a:noFill/>
+                    </a:ln>
+                  </pic:spPr>
+                </pic:pic>
+              </a:graphicData>
+            </a:graphic>
+          </wp:inline>
+        </w:drawing>
+      </w:r>
+    </w:p>
+    <w:p>
+      <w:pPr>
+        <w:suppressAutoHyphens/>
+        <w:jc w:val="center"/>
+        <w:rPr>
+          <w:lang w:val="es-BO"/>
+        </w:rPr>
+      </w:pPr>
+      <w:r>
+        <w:rPr>
+          <w:noProof/>
+          <w:lang w:val="es-BO" w:eastAsia="es-BO"/>
+        </w:rPr>
+        <w:lastRenderedPageBreak/>
+        <w:drawing>
+          <wp:inline distT="0" distB="0" distL="0" distR="0" wp14:anchorId="6B8C4340" wp14:editId="38C325B8">
+            <wp:extent cx="6086475" cy="5228513"/>
+            <wp:effectExtent l="0" t="0" r="0" b="0"/>
+            <wp:docPr id="4" name="Imagen 4" descr="C:\Users\USER\Downloads\WhatsApp Image 2017-06-27 at 13.16.32 (1).jpeg"/>
+            <wp:cNvGraphicFramePr>
+              <a:graphicFrameLocks xmlns:a="http://schemas.openxmlformats.org/drawingml/2006/main" noChangeAspect="1"/>
+            </wp:cNvGraphicFramePr>
+            <a:graphic xmlns:a="http://schemas.openxmlformats.org/drawingml/2006/main">
+              <a:graphicData uri="http://schemas.openxmlformats.org/drawingml/2006/picture">
+                <pic:pic xmlns:pic="http://schemas.openxmlformats.org/drawingml/2006/picture">
+                  <pic:nvPicPr>
+                    <pic:cNvPr id="0" name="Picture 2" descr="C:\Users\USER\Downloads\WhatsApp Image 2017-06-27 at 13.16.32 (1).jpeg"/>
+                    <pic:cNvPicPr>
+                      <a:picLocks noChangeAspect="1" noChangeArrowheads="1"/>
+                    </pic:cNvPicPr>
+                  </pic:nvPicPr>
+                  <pic:blipFill rotWithShape="1">
+                    <a:blip r:embed="rId14">
+                      <a:extLst>
+                        <a:ext uri="{28A0092B-C50C-407E-A947-70E740481C1C}">
+                          <a14:useLocalDpi xmlns:a14="http://schemas.microsoft.com/office/drawing/2010/main" val="0"/>
+                        </a:ext>
+                      </a:extLst>
+                    </a:blip>
+                    <a:srcRect l="1763" t="1862" r="1595" b="1700"/>
+                    <a:stretch/>
+                  </pic:blipFill>
+                  <pic:spPr bwMode="auto">
+                    <a:xfrm>
+                      <a:off x="0" y="0"/>
+                      <a:ext cx="6094737" cy="5235611"/>
+                    </a:xfrm>
+                    <a:prstGeom prst="rect">
+                      <a:avLst/>
+                    </a:prstGeom>
+                    <a:noFill/>
+                    <a:ln>
+                      <a:noFill/>
+                    </a:ln>
+                    <a:extLst>
+                      <a:ext uri="{53640926-AAD7-44D8-BBD7-CCE9431645EC}">
+                        <a14:shadowObscured xmlns:a14="http://schemas.microsoft.com/office/drawing/2010/main"/>
+                      </a:ext>
+                    </a:extLst>
+                  </pic:spPr>
+                </pic:pic>
+              </a:graphicData>
+            </a:graphic>
+          </wp:inline>
+        </w:drawing>
+      </w:r>
     </w:p>
     <w:p>
       <w:pPr>
@@ -7486,8 +7336,6 @@
           <w:lang w:val="es-BO"/>
         </w:rPr>
       </w:pPr>
-      <w:bookmarkStart w:id="18" w:name="_GoBack"/>
-      <w:bookmarkEnd w:id="18"/>
     </w:p>
     <w:p>
       <w:pPr>
@@ -7499,7 +7347,7 @@
           <w:lang w:val="es-BO"/>
         </w:rPr>
       </w:pPr>
-      <w:bookmarkStart w:id="19" w:name="_Toc486193784"/>
+      <w:bookmarkStart w:id="18" w:name="_Toc486193784"/>
       <w:r>
         <w:rPr>
           <w:rFonts w:cs="Arial"/>
@@ -7507,7 +7355,7 @@
         </w:rPr>
         <w:t>Diagrama Entidad – Relación</w:t>
       </w:r>
-      <w:bookmarkEnd w:id="19"/>
+      <w:bookmarkEnd w:id="18"/>
       <w:r>
         <w:rPr>
           <w:rFonts w:cs="Arial"/>
@@ -7534,8 +7382,9 @@
       <w:r>
         <w:rPr>
           <w:noProof/>
-          <w:lang w:val="es-ES" w:eastAsia="es-ES"/>
-        </w:rPr>
+          <w:lang w:val="es-BO" w:eastAsia="es-BO"/>
+        </w:rPr>
+        <w:lastRenderedPageBreak/>
         <w:drawing>
           <wp:inline distT="0" distB="0" distL="0" distR="0" wp14:anchorId="0169B684" wp14:editId="117B6A57">
             <wp:extent cx="6141720" cy="2998526"/>
@@ -7552,7 +7401,7 @@
                     <pic:cNvPicPr/>
                   </pic:nvPicPr>
                   <pic:blipFill rotWithShape="1">
-                    <a:blip r:embed="rId13"/>
+                    <a:blip r:embed="rId15"/>
                     <a:srcRect l="16795" t="13675" r="23333" b="34359"/>
                     <a:stretch/>
                   </pic:blipFill>
@@ -7587,26 +7436,51 @@
           <w:lang w:val="es-BO"/>
         </w:rPr>
       </w:pPr>
-      <w:bookmarkStart w:id="20" w:name="_Toc486193785"/>
-      <w:r>
-        <w:rPr>
-          <w:lang w:val="es-BO"/>
-        </w:rPr>
-        <w:t xml:space="preserve">Diagrama </w:t>
-      </w:r>
-      <w:proofErr w:type="spellStart"/>
-      <w:r>
-        <w:rPr>
-          <w:lang w:val="es-BO"/>
-        </w:rPr>
-        <w:t>Burn</w:t>
-      </w:r>
-      <w:proofErr w:type="spellEnd"/>
-      <w:r>
-        <w:rPr>
-          <w:lang w:val="es-BO"/>
-        </w:rPr>
-        <w:t>-Up</w:t>
+      <w:bookmarkStart w:id="19" w:name="_Toc486193785"/>
+      <w:r>
+        <w:rPr>
+          <w:lang w:val="es-BO"/>
+        </w:rPr>
+        <w:t>Diagrama Burn-Up</w:t>
+      </w:r>
+      <w:bookmarkEnd w:id="19"/>
+    </w:p>
+    <w:p>
+      <w:pPr>
+        <w:rPr>
+          <w:lang w:val="es-BO"/>
+        </w:rPr>
+      </w:pPr>
+    </w:p>
+    <w:p>
+      <w:pPr>
+        <w:jc w:val="center"/>
+        <w:rPr>
+          <w:lang w:val="es-BO"/>
+        </w:rPr>
+      </w:pPr>
+    </w:p>
+    <w:p>
+      <w:pPr>
+        <w:jc w:val="center"/>
+        <w:rPr>
+          <w:lang w:val="es-BO"/>
+        </w:rPr>
+      </w:pPr>
+    </w:p>
+    <w:p>
+      <w:pPr>
+        <w:pStyle w:val="Ttulo1"/>
+        <w:rPr>
+          <w:lang w:val="es-BO"/>
+        </w:rPr>
+      </w:pPr>
+      <w:bookmarkStart w:id="20" w:name="_Toc486193786"/>
+      <w:r>
+        <w:rPr>
+          <w:lang w:val="es-BO"/>
+        </w:rPr>
+        <w:t>Diagrama Burn-Down</w:t>
       </w:r>
       <w:bookmarkEnd w:id="20"/>
     </w:p>
@@ -7640,67 +7514,14 @@
           <w:lang w:val="es-BO"/>
         </w:rPr>
       </w:pPr>
-      <w:bookmarkStart w:id="21" w:name="_Toc486193786"/>
-      <w:r>
-        <w:rPr>
-          <w:lang w:val="es-BO"/>
-        </w:rPr>
-        <w:t xml:space="preserve">Diagrama </w:t>
-      </w:r>
-      <w:proofErr w:type="spellStart"/>
-      <w:r>
-        <w:rPr>
-          <w:lang w:val="es-BO"/>
-        </w:rPr>
-        <w:t>Burn</w:t>
-      </w:r>
-      <w:proofErr w:type="spellEnd"/>
-      <w:r>
-        <w:rPr>
-          <w:lang w:val="es-BO"/>
-        </w:rPr>
-        <w:t>-Down</w:t>
+      <w:bookmarkStart w:id="21" w:name="_Toc486193787"/>
+      <w:r>
+        <w:rPr>
+          <w:lang w:val="es-BO"/>
+        </w:rPr>
+        <w:t>Pruebas y Validación</w:t>
       </w:r>
       <w:bookmarkEnd w:id="21"/>
-    </w:p>
-    <w:p>
-      <w:pPr>
-        <w:rPr>
-          <w:lang w:val="es-BO"/>
-        </w:rPr>
-      </w:pPr>
-    </w:p>
-    <w:p>
-      <w:pPr>
-        <w:jc w:val="center"/>
-        <w:rPr>
-          <w:lang w:val="es-BO"/>
-        </w:rPr>
-      </w:pPr>
-    </w:p>
-    <w:p>
-      <w:pPr>
-        <w:jc w:val="center"/>
-        <w:rPr>
-          <w:lang w:val="es-BO"/>
-        </w:rPr>
-      </w:pPr>
-    </w:p>
-    <w:p>
-      <w:pPr>
-        <w:pStyle w:val="Ttulo1"/>
-        <w:rPr>
-          <w:lang w:val="es-BO"/>
-        </w:rPr>
-      </w:pPr>
-      <w:bookmarkStart w:id="22" w:name="_Toc486193787"/>
-      <w:r>
-        <w:rPr>
-          <w:lang w:val="es-BO"/>
-        </w:rPr>
-        <w:t>Pruebas y Validación</w:t>
-      </w:r>
-      <w:bookmarkEnd w:id="22"/>
     </w:p>
     <w:p>
       <w:pPr>
@@ -7817,7 +7638,6 @@
         <w:rPr>
           <w:lang w:val="es-ES"/>
         </w:rPr>
-        <w:lastRenderedPageBreak/>
         <w:t>Comprobar el funcionamiento correcto del teclado numérico.</w:t>
       </w:r>
     </w:p>
@@ -7924,21 +7744,7 @@
         <w:rPr>
           <w:lang w:val="es-ES"/>
         </w:rPr>
-        <w:t xml:space="preserve">Pruebas con la conexión Web </w:t>
-      </w:r>
-      <w:proofErr w:type="spellStart"/>
-      <w:r>
-        <w:rPr>
-          <w:lang w:val="es-ES"/>
-        </w:rPr>
-        <w:t>Service</w:t>
-      </w:r>
-      <w:proofErr w:type="spellEnd"/>
-      <w:r>
-        <w:rPr>
-          <w:lang w:val="es-ES"/>
-        </w:rPr>
-        <w:t>.</w:t>
+        <w:t>Pruebas con la conexión Web Service.</w:t>
       </w:r>
     </w:p>
     <w:p>
@@ -7983,6 +7789,247 @@
     </w:p>
     <w:p>
       <w:pPr>
+        <w:widowControl w:val="0"/>
+        <w:spacing w:line="360" w:lineRule="auto"/>
+        <w:ind w:left="1440"/>
+        <w:jc w:val="both"/>
+        <w:rPr>
+          <w:lang w:val="es-ES"/>
+        </w:rPr>
+      </w:pPr>
+    </w:p>
+    <w:p>
+      <w:pPr>
+        <w:widowControl w:val="0"/>
+        <w:spacing w:line="360" w:lineRule="auto"/>
+        <w:ind w:left="1440"/>
+        <w:jc w:val="both"/>
+        <w:rPr>
+          <w:lang w:val="es-ES"/>
+        </w:rPr>
+      </w:pPr>
+    </w:p>
+    <w:p>
+      <w:pPr>
+        <w:pStyle w:val="Ttulo1"/>
+        <w:rPr>
+          <w:lang w:val="es-ES"/>
+        </w:rPr>
+      </w:pPr>
+      <w:r>
+        <w:rPr>
+          <w:lang w:val="es-ES"/>
+        </w:rPr>
+        <w:lastRenderedPageBreak/>
+        <w:t>Creación de Interfaz</w:t>
+      </w:r>
+    </w:p>
+    <w:p>
+      <w:pPr>
+        <w:ind w:left="720"/>
+        <w:rPr>
+          <w:lang w:val="es-ES"/>
+        </w:rPr>
+      </w:pPr>
+      <w:r>
+        <w:rPr>
+          <w:lang w:val="es-ES"/>
+        </w:rPr>
+        <w:t xml:space="preserve">       </w:t>
+      </w:r>
+    </w:p>
+    <w:p>
+      <w:pPr>
+        <w:ind w:left="720"/>
+        <w:jc w:val="both"/>
+        <w:rPr>
+          <w:lang w:val="es-ES"/>
+        </w:rPr>
+      </w:pPr>
+      <w:r>
+        <w:rPr>
+          <w:lang w:val="es-ES"/>
+        </w:rPr>
+        <w:t xml:space="preserve">Los formularios fueron creados con el objetivo de facilitar a los usuarios el uso del sistema, </w:t>
+      </w:r>
+      <w:r>
+        <w:rPr>
+          <w:lang w:val="es-ES"/>
+        </w:rPr>
+        <w:br/>
+        <w:t>permitiendo el acceso rápido a todas sus funcionalidades. Todas fueron creadas teniendo en cuenta los principios de diseño de la interfaz de usuario:</w:t>
+      </w:r>
+    </w:p>
+    <w:p>
+      <w:pPr>
+        <w:pStyle w:val="Prrafodelista"/>
+        <w:numPr>
+          <w:ilvl w:val="0"/>
+          <w:numId w:val="12"/>
+        </w:numPr>
+        <w:rPr>
+          <w:lang w:val="es-ES"/>
+        </w:rPr>
+      </w:pPr>
+      <w:r>
+        <w:rPr>
+          <w:lang w:val="es-ES"/>
+        </w:rPr>
+        <w:t>Familiaridad del usuario: Se aplicó mediante</w:t>
+      </w:r>
+      <w:r>
+        <w:rPr>
+          <w:lang w:val="es-ES"/>
+        </w:rPr>
+        <w:t xml:space="preserve"> el uso de palabras y comandos sencillos que se aprenden intuitivamente</w:t>
+      </w:r>
+      <w:r>
+        <w:rPr>
+          <w:lang w:val="es-ES"/>
+        </w:rPr>
+        <w:t>.</w:t>
+      </w:r>
+    </w:p>
+    <w:p>
+      <w:pPr>
+        <w:pStyle w:val="Prrafodelista"/>
+        <w:numPr>
+          <w:ilvl w:val="0"/>
+          <w:numId w:val="12"/>
+        </w:numPr>
+        <w:rPr>
+          <w:lang w:val="es-ES"/>
+        </w:rPr>
+      </w:pPr>
+      <w:r>
+        <w:rPr>
+          <w:lang w:val="es-ES"/>
+        </w:rPr>
+        <w:t>Uniformidad: Se implementó en todos los formularios según las bases de diseño que fueron acordadas entre todos los diseñadores del proyecto, utilizando el mismo fondo, logo, color de letra, estilo, etc.</w:t>
+      </w:r>
+    </w:p>
+    <w:p>
+      <w:pPr>
+        <w:pStyle w:val="Prrafodelista"/>
+        <w:numPr>
+          <w:ilvl w:val="0"/>
+          <w:numId w:val="12"/>
+        </w:numPr>
+        <w:rPr>
+          <w:lang w:val="es-ES"/>
+        </w:rPr>
+      </w:pPr>
+      <w:r>
+        <w:rPr>
+          <w:lang w:val="es-ES"/>
+        </w:rPr>
+        <w:t>Mínima sorpresa: Los comando</w:t>
+      </w:r>
+      <w:r>
+        <w:rPr>
+          <w:lang w:val="es-ES"/>
+        </w:rPr>
+        <w:t>s</w:t>
+      </w:r>
+      <w:r>
+        <w:rPr>
+          <w:lang w:val="es-ES"/>
+        </w:rPr>
+        <w:t xml:space="preserve"> fueron establecidos de manera </w:t>
+      </w:r>
+      <w:r>
+        <w:rPr>
+          <w:lang w:val="es-ES"/>
+        </w:rPr>
+        <w:t>específica</w:t>
+      </w:r>
+      <w:r>
+        <w:rPr>
+          <w:lang w:val="es-ES"/>
+        </w:rPr>
+        <w:t xml:space="preserve"> </w:t>
+      </w:r>
+      <w:r>
+        <w:rPr>
+          <w:lang w:val="es-ES"/>
+        </w:rPr>
+        <w:t>y gráfica de modo que el usuario puede predecir la operación de un comando parecido.</w:t>
+      </w:r>
+    </w:p>
+    <w:p>
+      <w:pPr>
+        <w:pStyle w:val="Prrafodelista"/>
+        <w:numPr>
+          <w:ilvl w:val="0"/>
+          <w:numId w:val="12"/>
+        </w:numPr>
+        <w:rPr>
+          <w:lang w:val="es-ES"/>
+        </w:rPr>
+      </w:pPr>
+      <w:r>
+        <w:rPr>
+          <w:lang w:val="es-ES"/>
+        </w:rPr>
+        <w:t>Recuperabilidad: El diseño de los formularios fue creado haciendo uso de advertencias cuando se quiere realizar alguna función “irreversible”, con el objetivo de alertar al usuario de todas las acciones que quiere ejecutar. Como al momento de sincronizar todos los usuarios, devolver los productos al final del día, antes de imprimir cualquier tipo de documento.</w:t>
+      </w:r>
+    </w:p>
+    <w:p>
+      <w:pPr>
+        <w:pStyle w:val="Prrafodelista"/>
+        <w:numPr>
+          <w:ilvl w:val="0"/>
+          <w:numId w:val="12"/>
+        </w:numPr>
+        <w:rPr>
+          <w:lang w:val="es-ES"/>
+        </w:rPr>
+      </w:pPr>
+      <w:r>
+        <w:rPr>
+          <w:lang w:val="es-ES"/>
+        </w:rPr>
+        <w:t>Guía de usuario: Cada formulario tiene su respectivo punto en la guía de usuario, permitiendo al mismo utilizar de manera correcta cada comando y proporcionando retroalimentación significativa y características de ayuda sensible al contexto.</w:t>
+      </w:r>
+    </w:p>
+    <w:p>
+      <w:pPr>
+        <w:pStyle w:val="Prrafodelista"/>
+        <w:numPr>
+          <w:ilvl w:val="0"/>
+          <w:numId w:val="12"/>
+        </w:numPr>
+        <w:rPr>
+          <w:lang w:val="es-ES"/>
+        </w:rPr>
+      </w:pPr>
+      <w:r>
+        <w:rPr>
+          <w:lang w:val="es-ES"/>
+        </w:rPr>
+        <w:t xml:space="preserve">Diversidad de usuario: </w:t>
+      </w:r>
+      <w:r>
+        <w:rPr>
+          <w:lang w:val="es-ES"/>
+        </w:rPr>
+        <w:t>En este caso se tienen dos usuarios, vendedor y administrador los cuales tienen idea de cómo funcionan las actividades que necesitan realizar, de igual manera el diseño facilita que entendimiento para ambos usuarios.</w:t>
+      </w:r>
+    </w:p>
+    <w:p>
+      <w:pPr>
+        <w:widowControl w:val="0"/>
+        <w:spacing w:line="360" w:lineRule="auto"/>
+        <w:jc w:val="both"/>
+        <w:rPr>
+          <w:lang w:val="es-ES"/>
+        </w:rPr>
+      </w:pPr>
+      <w:bookmarkStart w:id="22" w:name="_GoBack"/>
+      <w:bookmarkEnd w:id="22"/>
+    </w:p>
+    <w:p>
+      <w:pPr>
         <w:pStyle w:val="Ttulo1"/>
         <w:rPr>
           <w:lang w:val="es-ES"/>
@@ -8016,13 +8063,11 @@
       </w:pPr>
       <w:bookmarkStart w:id="24" w:name="_Toc482231968"/>
       <w:bookmarkStart w:id="25" w:name="_Toc486193789"/>
-      <w:proofErr w:type="spellStart"/>
       <w:r>
         <w:t>Clases</w:t>
       </w:r>
       <w:bookmarkEnd w:id="24"/>
       <w:bookmarkEnd w:id="25"/>
-      <w:proofErr w:type="spellEnd"/>
     </w:p>
     <w:p>
       <w:pPr>
@@ -8049,21 +8094,7 @@
         <w:rPr>
           <w:lang w:val="es-ES"/>
         </w:rPr>
-        <w:t xml:space="preserve">Si existiese la necesidad de utilizar más de una palabra para nombrar la clase, las palabras serán unidas y diferenciadas por mayúsculas. (Ej.: </w:t>
-      </w:r>
-      <w:proofErr w:type="spellStart"/>
-      <w:r>
-        <w:rPr>
-          <w:lang w:val="es-ES"/>
-        </w:rPr>
-        <w:t>NombreClase</w:t>
-      </w:r>
-      <w:proofErr w:type="spellEnd"/>
-      <w:r>
-        <w:rPr>
-          <w:lang w:val="es-ES"/>
-        </w:rPr>
-        <w:t>)</w:t>
+        <w:t>Si existiese la necesidad de utilizar más de una palabra para nombrar la clase, las palabras serán unidas y diferenciadas por mayúsculas. (Ej.: NombreClase)</w:t>
       </w:r>
     </w:p>
     <w:p>
@@ -8125,27 +8156,13 @@
         <w:rPr>
           <w:lang w:val="es-ES"/>
         </w:rPr>
-        <w:t xml:space="preserve">. (Ej.: </w:t>
-      </w:r>
-      <w:proofErr w:type="spellStart"/>
-      <w:r>
-        <w:rPr>
-          <w:lang w:val="es-ES"/>
-        </w:rPr>
-        <w:t>nombreF</w:t>
-      </w:r>
-      <w:r>
-        <w:rPr>
-          <w:lang w:val="es-ES"/>
-        </w:rPr>
-        <w:t>rutas</w:t>
-      </w:r>
-      <w:proofErr w:type="spellEnd"/>
-      <w:r>
-        <w:rPr>
-          <w:lang w:val="es-ES"/>
-        </w:rPr>
-        <w:t>)</w:t>
+        <w:t>. (Ej.: nombreF</w:t>
+      </w:r>
+      <w:r>
+        <w:rPr>
+          <w:lang w:val="es-ES"/>
+        </w:rPr>
+        <w:t>rutas)</w:t>
       </w:r>
     </w:p>
     <w:p>
@@ -8154,13 +8171,11 @@
       </w:pPr>
       <w:bookmarkStart w:id="28" w:name="_Toc482231970"/>
       <w:bookmarkStart w:id="29" w:name="_Toc486193791"/>
-      <w:proofErr w:type="spellStart"/>
       <w:r>
         <w:t>Funciones</w:t>
       </w:r>
       <w:bookmarkEnd w:id="28"/>
       <w:bookmarkEnd w:id="29"/>
-      <w:proofErr w:type="spellEnd"/>
     </w:p>
     <w:p>
       <w:pPr>
@@ -8180,16 +8195,8 @@
         <w:rPr>
           <w:lang w:val="es-ES"/>
         </w:rPr>
-        <w:t xml:space="preserve">unidas y diferenciadas por mayúsculas. (Ej.: </w:t>
-      </w:r>
-      <w:proofErr w:type="spellStart"/>
-      <w:r>
-        <w:rPr>
-          <w:lang w:val="es-ES"/>
-        </w:rPr>
-        <w:t>calcularArea</w:t>
-      </w:r>
-      <w:proofErr w:type="spellEnd"/>
+        <w:t>unidas y diferenciadas por mayúsculas. (Ej.: calcularArea</w:t>
+      </w:r>
       <w:r>
         <w:rPr>
           <w:lang w:val="es-ES"/>
@@ -8203,13 +8210,11 @@
       </w:pPr>
       <w:bookmarkStart w:id="30" w:name="_Toc482231971"/>
       <w:bookmarkStart w:id="31" w:name="_Toc486193792"/>
-      <w:proofErr w:type="spellStart"/>
       <w:r>
         <w:t>Importaciones</w:t>
       </w:r>
       <w:bookmarkEnd w:id="30"/>
       <w:bookmarkEnd w:id="31"/>
-      <w:proofErr w:type="spellEnd"/>
     </w:p>
     <w:p>
       <w:pPr>
@@ -8230,18 +8235,8 @@
         <w:pStyle w:val="Prrafodelista"/>
         <w:ind w:left="1440"/>
       </w:pPr>
-      <w:proofErr w:type="spellStart"/>
-      <w:proofErr w:type="gramStart"/>
-      <w:r>
-        <w:t>Ej</w:t>
-      </w:r>
-      <w:proofErr w:type="spellEnd"/>
-      <w:r>
-        <w:t>.:</w:t>
-      </w:r>
-      <w:proofErr w:type="gramEnd"/>
-      <w:r>
-        <w:t xml:space="preserve"> </w:t>
+      <w:r>
+        <w:t xml:space="preserve">Ej.: </w:t>
       </w:r>
     </w:p>
     <w:p>
@@ -8249,13 +8244,8 @@
         <w:pStyle w:val="Prrafodelista"/>
         <w:ind w:left="1440"/>
       </w:pPr>
-      <w:proofErr w:type="spellStart"/>
-      <w:r>
-        <w:t>Sí</w:t>
-      </w:r>
-      <w:proofErr w:type="spellEnd"/>
-      <w:r>
-        <w:t>: using</w:t>
+      <w:r>
+        <w:t>Sí: using</w:t>
       </w:r>
       <w:r>
         <w:t xml:space="preserve"> </w:t>
@@ -8273,21 +8263,11 @@
         <w:ind w:left="1440"/>
       </w:pPr>
       <w:r>
-        <w:t xml:space="preserve">     </w:t>
-      </w:r>
-      <w:proofErr w:type="gramStart"/>
-      <w:r>
-        <w:t>using</w:t>
-      </w:r>
-      <w:proofErr w:type="gramEnd"/>
-      <w:r>
-        <w:t xml:space="preserve"> </w:t>
-      </w:r>
-      <w:proofErr w:type="spellStart"/>
-      <w:r>
-        <w:t>System.Data</w:t>
-      </w:r>
-      <w:proofErr w:type="spellEnd"/>
+        <w:t xml:space="preserve">     using</w:t>
+      </w:r>
+      <w:r>
+        <w:t xml:space="preserve"> System.Data</w:t>
+      </w:r>
       <w:r>
         <w:t xml:space="preserve"> </w:t>
       </w:r>
@@ -8301,13 +8281,8 @@
         <w:t>No: using</w:t>
       </w:r>
       <w:r>
-        <w:t xml:space="preserve"> System, </w:t>
-      </w:r>
-      <w:proofErr w:type="spellStart"/>
-      <w:r>
-        <w:t>System.Data</w:t>
-      </w:r>
-      <w:proofErr w:type="spellEnd"/>
+        <w:t xml:space="preserve"> System, System.Data</w:t>
+      </w:r>
     </w:p>
     <w:p>
       <w:pPr>
@@ -8339,35 +8314,7 @@
         <w:rPr>
           <w:lang w:val="es-ES"/>
         </w:rPr>
-        <w:t xml:space="preserve">Deben presentar una </w:t>
-      </w:r>
-      <w:proofErr w:type="spellStart"/>
-      <w:r>
-        <w:rPr>
-          <w:lang w:val="es-ES"/>
-        </w:rPr>
-        <w:t>identacion</w:t>
-      </w:r>
-      <w:proofErr w:type="spellEnd"/>
-      <w:r>
-        <w:rPr>
-          <w:lang w:val="es-ES"/>
-        </w:rPr>
-        <w:t xml:space="preserve"> de 4 espacios, indicara que las instrucciones </w:t>
-      </w:r>
-      <w:proofErr w:type="spellStart"/>
-      <w:r>
-        <w:rPr>
-          <w:lang w:val="es-ES"/>
-        </w:rPr>
-        <w:t>identadas</w:t>
-      </w:r>
-      <w:proofErr w:type="spellEnd"/>
-      <w:r>
-        <w:rPr>
-          <w:lang w:val="es-ES"/>
-        </w:rPr>
-        <w:t>, forman parte de una misma estructura de control.</w:t>
+        <w:t>Deben presentar una identacion de 4 espacios, indicara que las instrucciones identadas, forman parte de una misma estructura de control.</w:t>
       </w:r>
     </w:p>
     <w:p>
@@ -8393,19 +8340,11 @@
           <w:lang w:val="es-ES"/>
         </w:rPr>
       </w:pPr>
-      <w:proofErr w:type="spellStart"/>
-      <w:r>
-        <w:rPr>
-          <w:lang w:val="es-ES"/>
-        </w:rPr>
-        <w:t>If</w:t>
-      </w:r>
-      <w:proofErr w:type="spellEnd"/>
-      <w:r>
-        <w:rPr>
-          <w:lang w:val="es-ES"/>
-        </w:rPr>
-        <w:t xml:space="preserve"> condición:</w:t>
+      <w:r>
+        <w:rPr>
+          <w:lang w:val="es-ES"/>
+        </w:rPr>
+        <w:t>If condición:</w:t>
       </w:r>
     </w:p>
     <w:p>
@@ -8468,6 +8407,7 @@
         <w:rPr>
           <w:lang w:val="es-ES"/>
         </w:rPr>
+        <w:lastRenderedPageBreak/>
         <w:t>}</w:t>
       </w:r>
     </w:p>
@@ -8508,21 +8448,7 @@
         <w:rPr>
           <w:lang w:val="es-ES"/>
         </w:rPr>
-        <w:t xml:space="preserve">zar con el doble símbolo de </w:t>
-      </w:r>
-      <w:proofErr w:type="spellStart"/>
-      <w:r>
-        <w:rPr>
-          <w:lang w:val="es-ES"/>
-        </w:rPr>
-        <w:t>slash</w:t>
-      </w:r>
-      <w:proofErr w:type="spellEnd"/>
-      <w:r>
-        <w:rPr>
-          <w:lang w:val="es-ES"/>
-        </w:rPr>
-        <w:t xml:space="preserve"> (//</w:t>
+        <w:t>zar con el doble símbolo de slash (//</w:t>
       </w:r>
       <w:r>
         <w:rPr>
@@ -8534,35 +8460,7 @@
         <w:rPr>
           <w:lang w:val="es-ES"/>
         </w:rPr>
-        <w:t xml:space="preserve">También puede empezar con el símbolo de </w:t>
-      </w:r>
-      <w:proofErr w:type="spellStart"/>
-      <w:r>
-        <w:rPr>
-          <w:lang w:val="es-ES"/>
-        </w:rPr>
-        <w:t>slash</w:t>
-      </w:r>
-      <w:proofErr w:type="spellEnd"/>
-      <w:r>
-        <w:rPr>
-          <w:lang w:val="es-ES"/>
-        </w:rPr>
-        <w:t xml:space="preserve"> seguido de un asterisco (/*) y terminar con el símbolo de asterisco seguido por el </w:t>
-      </w:r>
-      <w:proofErr w:type="spellStart"/>
-      <w:r>
-        <w:rPr>
-          <w:lang w:val="es-ES"/>
-        </w:rPr>
-        <w:t>slash</w:t>
-      </w:r>
-      <w:proofErr w:type="spellEnd"/>
-      <w:r>
-        <w:rPr>
-          <w:lang w:val="es-ES"/>
-        </w:rPr>
-        <w:t xml:space="preserve"> (*/). </w:t>
+        <w:t xml:space="preserve">También puede empezar con el símbolo de slash seguido de un asterisco (/*) y terminar con el símbolo de asterisco seguido por el slash (*/). </w:t>
       </w:r>
       <w:r>
         <w:rPr>
@@ -8578,15 +8476,10 @@
       <w:bookmarkStart w:id="36" w:name="_Toc482231974"/>
       <w:bookmarkStart w:id="37" w:name="_Toc486193795"/>
       <w:r>
-        <w:t xml:space="preserve">Salto de </w:t>
-      </w:r>
-      <w:proofErr w:type="spellStart"/>
-      <w:r>
-        <w:t>línea</w:t>
+        <w:t>Salto de línea</w:t>
       </w:r>
       <w:bookmarkEnd w:id="36"/>
       <w:bookmarkEnd w:id="37"/>
-      <w:proofErr w:type="spellEnd"/>
       <w:r>
         <w:t xml:space="preserve"> </w:t>
       </w:r>
@@ -8604,21 +8497,7 @@
         <w:rPr>
           <w:lang w:val="es-ES"/>
         </w:rPr>
-        <w:t xml:space="preserve">Antes de un operador binario y no después para que los operadores coincidan con los </w:t>
-      </w:r>
-      <w:proofErr w:type="spellStart"/>
-      <w:r>
-        <w:rPr>
-          <w:lang w:val="es-ES"/>
-        </w:rPr>
-        <w:t>operandos</w:t>
-      </w:r>
-      <w:proofErr w:type="spellEnd"/>
-      <w:r>
-        <w:rPr>
-          <w:lang w:val="es-ES"/>
-        </w:rPr>
-        <w:t>.</w:t>
+        <w:t>Antes de un operador binario y no después para que los operadores coincidan con los operandos.</w:t>
       </w:r>
     </w:p>
     <w:p>
@@ -8626,40 +8505,21 @@
         <w:pStyle w:val="Prrafodelista"/>
         <w:ind w:left="1440"/>
       </w:pPr>
-      <w:proofErr w:type="spellStart"/>
-      <w:proofErr w:type="gramStart"/>
-      <w:r>
-        <w:t>Ej</w:t>
-      </w:r>
-      <w:proofErr w:type="spellEnd"/>
-      <w:r>
-        <w:t>.:</w:t>
-      </w:r>
-      <w:proofErr w:type="gramEnd"/>
+      <w:r>
+        <w:t>Ej.:</w:t>
+      </w:r>
     </w:p>
     <w:p>
       <w:pPr>
         <w:pStyle w:val="Prrafodelista"/>
         <w:ind w:left="1440"/>
       </w:pPr>
-      <w:proofErr w:type="spellStart"/>
-      <w:proofErr w:type="gramStart"/>
       <w:r>
         <w:t>i</w:t>
       </w:r>
       <w:r>
-        <w:t>ngresos</w:t>
-      </w:r>
-      <w:proofErr w:type="spellEnd"/>
-      <w:proofErr w:type="gramEnd"/>
-      <w:r>
-        <w:t xml:space="preserve"> = (</w:t>
-      </w:r>
-      <w:proofErr w:type="spellStart"/>
-      <w:r>
-        <w:t>gross_wages</w:t>
-      </w:r>
-      <w:proofErr w:type="spellEnd"/>
+        <w:t>ngresos = (gross_wages</w:t>
+      </w:r>
     </w:p>
     <w:p>
       <w:pPr>
@@ -8667,13 +8527,8 @@
         <w:ind w:left="1440"/>
       </w:pPr>
       <w:r>
-        <w:t xml:space="preserve">          + </w:t>
-      </w:r>
-      <w:proofErr w:type="spellStart"/>
-      <w:r>
-        <w:t>taxable_interest</w:t>
-      </w:r>
-      <w:proofErr w:type="spellEnd"/>
+        <w:t xml:space="preserve">          + taxable_interest</w:t>
+      </w:r>
     </w:p>
     <w:p>
       <w:pPr>
@@ -8681,23 +8536,7 @@
         <w:ind w:left="1440"/>
       </w:pPr>
       <w:r>
-        <w:t xml:space="preserve">          + (</w:t>
-      </w:r>
-      <w:proofErr w:type="spellStart"/>
-      <w:r>
-        <w:t>dividendos</w:t>
-      </w:r>
-      <w:proofErr w:type="spellEnd"/>
-      <w:r>
-        <w:t xml:space="preserve"> - </w:t>
-      </w:r>
-      <w:proofErr w:type="spellStart"/>
-      <w:r>
-        <w:t>qualified_dividends</w:t>
-      </w:r>
-      <w:proofErr w:type="spellEnd"/>
-      <w:r>
-        <w:t>)</w:t>
+        <w:t xml:space="preserve">          + (dividendos - qualified_dividends)</w:t>
       </w:r>
     </w:p>
     <w:p>
@@ -8706,17 +8545,11 @@
         <w:ind w:left="1440"/>
       </w:pPr>
       <w:r>
-        <w:lastRenderedPageBreak/>
         <w:t xml:space="preserve">          </w:t>
       </w:r>
       <w:r>
-        <w:t xml:space="preserve">- </w:t>
-      </w:r>
-      <w:proofErr w:type="spellStart"/>
-      <w:r>
-        <w:t>ira_deduction</w:t>
-      </w:r>
-      <w:proofErr w:type="spellEnd"/>
+        <w:t>- ira_deduction</w:t>
+      </w:r>
     </w:p>
     <w:p>
       <w:pPr>
@@ -8724,15 +8557,7 @@
         <w:ind w:left="1440"/>
       </w:pPr>
       <w:r>
-        <w:t xml:space="preserve">          - </w:t>
-      </w:r>
-      <w:proofErr w:type="spellStart"/>
-      <w:r>
-        <w:t>student_loan_interest</w:t>
-      </w:r>
-      <w:proofErr w:type="spellEnd"/>
-      <w:r>
-        <w:t>)</w:t>
+        <w:t xml:space="preserve">          - student_loan_interest)</w:t>
       </w:r>
     </w:p>
     <w:p>
@@ -8799,15 +8624,7 @@
         <w:ind w:left="1800"/>
       </w:pPr>
       <w:r>
-        <w:t xml:space="preserve">Yes: </w:t>
-      </w:r>
-      <w:proofErr w:type="gramStart"/>
-      <w:r>
-        <w:t>spam(</w:t>
-      </w:r>
-      <w:proofErr w:type="gramEnd"/>
-      <w:r>
-        <w:t>ham[1], {eggs: 2})</w:t>
+        <w:t>Yes: spam(ham[1], {eggs: 2})</w:t>
       </w:r>
     </w:p>
     <w:p>
@@ -8859,13 +8676,8 @@
         <w:ind w:left="1800"/>
       </w:pPr>
       <w:r>
-        <w:t>No:  bar = (0</w:t>
-      </w:r>
-      <w:proofErr w:type="gramStart"/>
-      <w:r>
-        <w:t>, )</w:t>
-      </w:r>
-      <w:proofErr w:type="gramEnd"/>
+        <w:t>No:  bar = (0, )</w:t>
+      </w:r>
     </w:p>
     <w:p>
       <w:pPr>
@@ -8904,35 +8716,7 @@
         <w:rPr>
           <w:lang w:val="es-ES"/>
         </w:rPr>
-        <w:t xml:space="preserve">Yes: </w:t>
-      </w:r>
-      <w:proofErr w:type="spellStart"/>
-      <w:r>
-        <w:rPr>
-          <w:lang w:val="es-ES"/>
-        </w:rPr>
-        <w:t>if</w:t>
-      </w:r>
-      <w:proofErr w:type="spellEnd"/>
-      <w:r>
-        <w:rPr>
-          <w:lang w:val="es-ES"/>
-        </w:rPr>
-        <w:t xml:space="preserve"> x == 4: </w:t>
-      </w:r>
-      <w:proofErr w:type="spellStart"/>
-      <w:r>
-        <w:rPr>
-          <w:lang w:val="es-ES"/>
-        </w:rPr>
-        <w:t>print</w:t>
-      </w:r>
-      <w:proofErr w:type="spellEnd"/>
-      <w:r>
-        <w:rPr>
-          <w:lang w:val="es-ES"/>
-        </w:rPr>
-        <w:t xml:space="preserve"> x, y; x, y = y, x</w:t>
+        <w:t>Yes: if x == 4: print x, y; x, y = y, x</w:t>
       </w:r>
     </w:p>
     <w:p>
@@ -8947,43 +8731,7 @@
         <w:rPr>
           <w:lang w:val="es-ES"/>
         </w:rPr>
-        <w:t>No</w:t>
-      </w:r>
-      <w:proofErr w:type="gramStart"/>
-      <w:r>
-        <w:rPr>
-          <w:lang w:val="es-ES"/>
-        </w:rPr>
-        <w:t xml:space="preserve">:  </w:t>
-      </w:r>
-      <w:proofErr w:type="spellStart"/>
-      <w:r>
-        <w:rPr>
-          <w:lang w:val="es-ES"/>
-        </w:rPr>
-        <w:t>if</w:t>
-      </w:r>
-      <w:proofErr w:type="spellEnd"/>
-      <w:proofErr w:type="gramEnd"/>
-      <w:r>
-        <w:rPr>
-          <w:lang w:val="es-ES"/>
-        </w:rPr>
-        <w:t xml:space="preserve"> x == 4 : </w:t>
-      </w:r>
-      <w:proofErr w:type="spellStart"/>
-      <w:r>
-        <w:rPr>
-          <w:lang w:val="es-ES"/>
-        </w:rPr>
-        <w:t>print</w:t>
-      </w:r>
-      <w:proofErr w:type="spellEnd"/>
-      <w:r>
-        <w:rPr>
-          <w:lang w:val="es-ES"/>
-        </w:rPr>
-        <w:t xml:space="preserve"> x , y ; x , y = y , x</w:t>
+        <w:t>No:  if x == 4 : print x , y ; x , y = y , x</w:t>
       </w:r>
     </w:p>
     <w:p>
@@ -9020,15 +8768,7 @@
         <w:ind w:left="1800"/>
       </w:pPr>
       <w:r>
-        <w:t xml:space="preserve">Yes: </w:t>
-      </w:r>
-      <w:proofErr w:type="gramStart"/>
-      <w:r>
-        <w:t>spam(</w:t>
-      </w:r>
-      <w:proofErr w:type="gramEnd"/>
-      <w:r>
-        <w:t>1)</w:t>
+        <w:t>Yes: spam(1)</w:t>
       </w:r>
     </w:p>
     <w:p>
@@ -9071,28 +8811,7 @@
         <w:ind w:left="1800"/>
       </w:pPr>
       <w:r>
-        <w:t xml:space="preserve">Yes: </w:t>
-      </w:r>
-      <w:proofErr w:type="spellStart"/>
-      <w:proofErr w:type="gramStart"/>
-      <w:r>
-        <w:t>dct</w:t>
-      </w:r>
-      <w:proofErr w:type="spellEnd"/>
-      <w:r>
-        <w:t>[</w:t>
-      </w:r>
-      <w:proofErr w:type="gramEnd"/>
-      <w:r>
-        <w:t xml:space="preserve">'key'] = </w:t>
-      </w:r>
-      <w:proofErr w:type="spellStart"/>
-      <w:r>
-        <w:t>lst</w:t>
-      </w:r>
-      <w:proofErr w:type="spellEnd"/>
-      <w:r>
-        <w:t>[index]</w:t>
+        <w:t>Yes: dct['key'] = lst[index]</w:t>
       </w:r>
     </w:p>
     <w:p>
@@ -9101,23 +8820,7 @@
         <w:ind w:left="1800"/>
       </w:pPr>
       <w:r>
-        <w:t xml:space="preserve">No:  </w:t>
-      </w:r>
-      <w:proofErr w:type="spellStart"/>
-      <w:r>
-        <w:t>dct</w:t>
-      </w:r>
-      <w:proofErr w:type="spellEnd"/>
-      <w:r>
-        <w:t xml:space="preserve"> ['key'] = </w:t>
-      </w:r>
-      <w:proofErr w:type="spellStart"/>
-      <w:r>
-        <w:t>lst</w:t>
-      </w:r>
-      <w:proofErr w:type="spellEnd"/>
-      <w:r>
-        <w:t xml:space="preserve"> [index]</w:t>
+        <w:t>No:  dct ['key'] = lst [index]</w:t>
       </w:r>
     </w:p>
     <w:p>
@@ -9198,19 +8901,11 @@
           <w:lang w:val="es-ES"/>
         </w:rPr>
       </w:pPr>
-      <w:proofErr w:type="spellStart"/>
-      <w:r>
-        <w:rPr>
-          <w:lang w:val="es-ES"/>
-        </w:rPr>
-        <w:t>long_variable</w:t>
-      </w:r>
-      <w:proofErr w:type="spellEnd"/>
-      <w:r>
-        <w:rPr>
-          <w:lang w:val="es-ES"/>
-        </w:rPr>
-        <w:t xml:space="preserve"> = 3</w:t>
+      <w:r>
+        <w:rPr>
+          <w:lang w:val="es-ES"/>
+        </w:rPr>
+        <w:t>long_variable = 3</w:t>
       </w:r>
     </w:p>
     <w:p>
@@ -9266,19 +8961,11 @@
           <w:lang w:val="es-ES"/>
         </w:rPr>
       </w:pPr>
-      <w:proofErr w:type="spellStart"/>
-      <w:r>
-        <w:rPr>
-          <w:lang w:val="es-ES"/>
-        </w:rPr>
-        <w:t>long_variable</w:t>
-      </w:r>
-      <w:proofErr w:type="spellEnd"/>
-      <w:r>
-        <w:rPr>
-          <w:lang w:val="es-ES"/>
-        </w:rPr>
-        <w:t xml:space="preserve"> = 3</w:t>
+      <w:r>
+        <w:rPr>
+          <w:lang w:val="es-ES"/>
+        </w:rPr>
+        <w:t>long_variable = 3</w:t>
       </w:r>
     </w:p>
     <w:p>
@@ -9306,7 +8993,14 @@
         <w:rPr>
           <w:lang w:val="es-ES"/>
         </w:rPr>
-        <w:t>Si se utilizan los operadores con diferentes prioridades, considerar la adición de un espacio en blanco alrededor de los operadores con la prioridad más baja (es). Use su propio juicio; Sin embargo, nunca utilice más de un espacio, y siempre tienen la misma cantidad de espacio en blanco en ambos lados de un operador binario.</w:t>
+        <w:t xml:space="preserve">Si se utilizan los operadores con diferentes prioridades, considerar la adición de un espacio en blanco alrededor de los operadores con la prioridad más baja (es). Use </w:t>
+      </w:r>
+      <w:r>
+        <w:rPr>
+          <w:lang w:val="es-ES"/>
+        </w:rPr>
+        <w:lastRenderedPageBreak/>
+        <w:t>su propio juicio; Sin embargo, nunca utilice más de un espacio, y siempre tienen la misma cantidad de espacio en blanco en ambos lados de un operador binario.</w:t>
       </w:r>
     </w:p>
     <w:p>
@@ -9323,13 +9017,8 @@
         <w:pStyle w:val="Prrafodelista"/>
         <w:ind w:left="1800"/>
       </w:pPr>
-      <w:proofErr w:type="spellStart"/>
-      <w:r>
-        <w:t>Sí</w:t>
-      </w:r>
-      <w:proofErr w:type="spellEnd"/>
-      <w:r>
-        <w:t>:</w:t>
+      <w:r>
+        <w:t>Sí:</w:t>
       </w:r>
     </w:p>
     <w:p>
@@ -9337,21 +9026,8 @@
         <w:pStyle w:val="Prrafodelista"/>
         <w:ind w:left="1800"/>
       </w:pPr>
-      <w:proofErr w:type="spellStart"/>
-      <w:r>
-        <w:t>i</w:t>
-      </w:r>
-      <w:proofErr w:type="spellEnd"/>
-      <w:r>
-        <w:t xml:space="preserve"> = </w:t>
-      </w:r>
-      <w:proofErr w:type="spellStart"/>
-      <w:r>
-        <w:t>i</w:t>
-      </w:r>
-      <w:proofErr w:type="spellEnd"/>
-      <w:r>
-        <w:t xml:space="preserve"> + 1</w:t>
+      <w:r>
+        <w:t>i = i + 1</w:t>
       </w:r>
     </w:p>
     <w:p>
@@ -9359,13 +9035,8 @@
         <w:pStyle w:val="Prrafodelista"/>
         <w:ind w:left="1800"/>
       </w:pPr>
-      <w:proofErr w:type="gramStart"/>
-      <w:r>
-        <w:t>submitted</w:t>
-      </w:r>
-      <w:proofErr w:type="gramEnd"/>
-      <w:r>
-        <w:t xml:space="preserve"> += 1</w:t>
+      <w:r>
+        <w:t>submitted += 1</w:t>
       </w:r>
     </w:p>
     <w:p>
@@ -9404,21 +9075,7 @@
         <w:rPr>
           <w:lang w:val="es-ES"/>
         </w:rPr>
-        <w:t>c = (</w:t>
-      </w:r>
-      <w:proofErr w:type="spellStart"/>
-      <w:r>
-        <w:rPr>
-          <w:lang w:val="es-ES"/>
-        </w:rPr>
-        <w:t>a+b</w:t>
-      </w:r>
-      <w:proofErr w:type="spellEnd"/>
-      <w:r>
-        <w:rPr>
-          <w:lang w:val="es-ES"/>
-        </w:rPr>
-        <w:t>) * (a-b)</w:t>
+        <w:t>c = (a+b) * (a-b)</w:t>
       </w:r>
     </w:p>
     <w:p>
@@ -9435,13 +9092,8 @@
         <w:pStyle w:val="Prrafodelista"/>
         <w:ind w:left="1800"/>
       </w:pPr>
-      <w:proofErr w:type="spellStart"/>
-      <w:r>
-        <w:t>i</w:t>
-      </w:r>
-      <w:proofErr w:type="spellEnd"/>
-      <w:r>
-        <w:t>=i+1</w:t>
+      <w:r>
+        <w:t>i=i+1</w:t>
       </w:r>
     </w:p>
     <w:p>
@@ -9449,13 +9101,8 @@
         <w:pStyle w:val="Prrafodelista"/>
         <w:ind w:left="1800"/>
       </w:pPr>
-      <w:proofErr w:type="gramStart"/>
-      <w:r>
-        <w:t>submitted</w:t>
-      </w:r>
-      <w:proofErr w:type="gramEnd"/>
-      <w:r>
-        <w:t xml:space="preserve"> +=1</w:t>
+      <w:r>
+        <w:t>submitted +=1</w:t>
       </w:r>
     </w:p>
     <w:p>
@@ -9871,19 +9518,11 @@
           <w:lang w:val="es-BO"/>
         </w:rPr>
       </w:pPr>
-      <w:proofErr w:type="spellStart"/>
-      <w:r>
-        <w:rPr>
-          <w:lang w:val="es-BO"/>
-        </w:rPr>
-        <w:t>Youtube</w:t>
-      </w:r>
-      <w:proofErr w:type="spellEnd"/>
-      <w:r>
-        <w:rPr>
-          <w:lang w:val="es-BO"/>
-        </w:rPr>
-        <w:t>: Tutorial para conexión con base de datos.</w:t>
+      <w:r>
+        <w:rPr>
+          <w:lang w:val="es-BO"/>
+        </w:rPr>
+        <w:t>Youtube: Tutorial para conexión con base de datos.</w:t>
       </w:r>
     </w:p>
     <w:p>
@@ -9894,7 +9533,7 @@
           <w:lang w:val="es-BO"/>
         </w:rPr>
       </w:pPr>
-      <w:hyperlink r:id="rId14" w:history="1">
+      <w:hyperlink r:id="rId16" w:history="1">
         <w:r>
           <w:rPr>
             <w:rStyle w:val="Hipervnculo"/>
@@ -9925,49 +9564,7 @@
         <w:rPr>
           <w:lang w:val="es-BO"/>
         </w:rPr>
-        <w:t>Tutoriales para el manejo de distintas herramientas (</w:t>
-      </w:r>
-      <w:proofErr w:type="spellStart"/>
-      <w:r>
-        <w:rPr>
-          <w:lang w:val="es-BO"/>
-        </w:rPr>
-        <w:t>listbox</w:t>
-      </w:r>
-      <w:proofErr w:type="spellEnd"/>
-      <w:r>
-        <w:rPr>
-          <w:lang w:val="es-BO"/>
-        </w:rPr>
-        <w:t xml:space="preserve">, </w:t>
-      </w:r>
-      <w:proofErr w:type="spellStart"/>
-      <w:r>
-        <w:rPr>
-          <w:lang w:val="es-BO"/>
-        </w:rPr>
-        <w:t>picturebox</w:t>
-      </w:r>
-      <w:proofErr w:type="spellEnd"/>
-      <w:r>
-        <w:rPr>
-          <w:lang w:val="es-BO"/>
-        </w:rPr>
-        <w:t xml:space="preserve">, </w:t>
-      </w:r>
-      <w:proofErr w:type="spellStart"/>
-      <w:r>
-        <w:rPr>
-          <w:lang w:val="es-BO"/>
-        </w:rPr>
-        <w:t>etc</w:t>
-      </w:r>
-      <w:proofErr w:type="spellEnd"/>
-      <w:r>
-        <w:rPr>
-          <w:lang w:val="es-BO"/>
-        </w:rPr>
-        <w:t>).</w:t>
+        <w:t>Tutoriales para el manejo de distintas herramientas (listbox, picturebox, etc).</w:t>
       </w:r>
     </w:p>
     <w:p>
@@ -9978,7 +9575,7 @@
           <w:lang w:val="es-BO"/>
         </w:rPr>
       </w:pPr>
-      <w:hyperlink r:id="rId15" w:history="1">
+      <w:hyperlink r:id="rId17" w:history="1">
         <w:r>
           <w:rPr>
             <w:rStyle w:val="Hipervnculo"/>
@@ -9996,7 +9593,7 @@
           <w:lang w:val="es-BO"/>
         </w:rPr>
       </w:pPr>
-      <w:hyperlink r:id="rId16" w:history="1">
+      <w:hyperlink r:id="rId18" w:history="1">
         <w:r>
           <w:rPr>
             <w:rStyle w:val="Hipervnculo"/>
@@ -10014,7 +9611,7 @@
           <w:lang w:val="es-BO"/>
         </w:rPr>
       </w:pPr>
-      <w:hyperlink r:id="rId17" w:history="1">
+      <w:hyperlink r:id="rId19" w:history="1">
         <w:r>
           <w:rPr>
             <w:rStyle w:val="Hipervnculo"/>
@@ -10032,7 +9629,7 @@
           <w:lang w:val="es-BO"/>
         </w:rPr>
       </w:pPr>
-      <w:hyperlink r:id="rId18" w:history="1">
+      <w:hyperlink r:id="rId20" w:history="1">
         <w:r>
           <w:rPr>
             <w:rStyle w:val="Hipervnculo"/>
@@ -10077,7 +9674,7 @@
           <w:lang w:val="es-BO"/>
         </w:rPr>
       </w:pPr>
-      <w:hyperlink r:id="rId19" w:history="1">
+      <w:hyperlink r:id="rId21" w:history="1">
         <w:r>
           <w:rPr>
             <w:rStyle w:val="Hipervnculo"/>
@@ -10126,7 +9723,7 @@
           <w:lang w:val="es-BO"/>
         </w:rPr>
       </w:pPr>
-      <w:hyperlink r:id="rId20" w:history="1">
+      <w:hyperlink r:id="rId22" w:history="1">
         <w:r>
           <w:rPr>
             <w:rStyle w:val="Hipervnculo"/>
@@ -10154,7 +9751,7 @@
           <w:lang w:val="es-BO"/>
         </w:rPr>
       </w:pPr>
-      <w:hyperlink r:id="rId21" w:history="1">
+      <w:hyperlink r:id="rId23" w:history="1">
         <w:r>
           <w:rPr>
             <w:rStyle w:val="Hipervnculo"/>
@@ -10174,10 +9771,10 @@
       </w:pPr>
     </w:p>
     <w:sectPr>
-      <w:headerReference w:type="default" r:id="rId22"/>
-      <w:footerReference w:type="default" r:id="rId23"/>
-      <w:headerReference w:type="first" r:id="rId24"/>
-      <w:footerReference w:type="first" r:id="rId25"/>
+      <w:headerReference w:type="default" r:id="rId24"/>
+      <w:footerReference w:type="default" r:id="rId25"/>
+      <w:headerReference w:type="first" r:id="rId26"/>
+      <w:footerReference w:type="first" r:id="rId27"/>
       <w:pgSz w:w="12240" w:h="15840" w:code="1"/>
       <w:pgMar w:top="1440" w:right="1440" w:bottom="1440" w:left="1440" w:header="720" w:footer="720" w:gutter="0"/>
       <w:pgNumType w:start="1"/>
@@ -10346,14 +9943,12 @@
               <w:rFonts w:cs="Arial"/>
             </w:rPr>
           </w:pPr>
-          <w:proofErr w:type="spellStart"/>
           <w:r>
             <w:rPr>
               <w:rFonts w:cs="Arial"/>
             </w:rPr>
             <w:t>Página</w:t>
           </w:r>
-          <w:proofErr w:type="spellEnd"/>
           <w:r>
             <w:rPr>
               <w:rFonts w:cs="Arial"/>
@@ -10387,7 +9982,7 @@
               <w:rFonts w:cs="Arial"/>
               <w:noProof/>
             </w:rPr>
-            <w:t>5</w:t>
+            <w:t>1</w:t>
           </w:r>
           <w:r>
             <w:rPr>
@@ -10499,7 +10094,7 @@
     <w:r>
       <w:rPr>
         <w:noProof/>
-        <w:lang w:val="es-ES" w:eastAsia="es-ES"/>
+        <w:lang w:val="es-BO" w:eastAsia="es-BO"/>
       </w:rPr>
       <w:drawing>
         <wp:anchor distT="0" distB="0" distL="114300" distR="114300" simplePos="0" relativeHeight="251663872" behindDoc="0" locked="0" layoutInCell="1" allowOverlap="1" wp14:anchorId="70AFFD74" wp14:editId="3C32A868">
@@ -10819,7 +10414,7 @@
 
 <file path=word/numbering.xml><?xml version="1.0" encoding="utf-8"?>
 <w:numbering xmlns:wpc="http://schemas.microsoft.com/office/word/2010/wordprocessingCanvas" xmlns:mc="http://schemas.openxmlformats.org/markup-compatibility/2006" xmlns:o="urn:schemas-microsoft-com:office:office" xmlns:r="http://schemas.openxmlformats.org/officeDocument/2006/relationships" xmlns:m="http://schemas.openxmlformats.org/officeDocument/2006/math" xmlns:v="urn:schemas-microsoft-com:vml" xmlns:wp14="http://schemas.microsoft.com/office/word/2010/wordprocessingDrawing" xmlns:wp="http://schemas.openxmlformats.org/drawingml/2006/wordprocessingDrawing" xmlns:w10="urn:schemas-microsoft-com:office:word" xmlns:w="http://schemas.openxmlformats.org/wordprocessingml/2006/main" xmlns:w14="http://schemas.microsoft.com/office/word/2010/wordml" xmlns:w15="http://schemas.microsoft.com/office/word/2012/wordml" xmlns:wpg="http://schemas.microsoft.com/office/word/2010/wordprocessingGroup" xmlns:wpi="http://schemas.microsoft.com/office/word/2010/wordprocessingInk" xmlns:wne="http://schemas.microsoft.com/office/word/2006/wordml" xmlns:wps="http://schemas.microsoft.com/office/word/2010/wordprocessingShape" mc:Ignorable="w14 w15 wp14">
-  <w:abstractNum w:abstractNumId="0" w15:restartNumberingAfterBreak="0">
+  <w:abstractNum w:abstractNumId="0">
     <w:nsid w:val="FFFFFFFB"/>
     <w:multiLevelType w:val="multilevel"/>
     <w:tmpl w:val="FFFFFFFF"/>
@@ -10896,7 +10491,7 @@
       <w:lvlJc w:val="left"/>
     </w:lvl>
   </w:abstractNum>
-  <w:abstractNum w:abstractNumId="1" w15:restartNumberingAfterBreak="0">
+  <w:abstractNum w:abstractNumId="1">
     <w:nsid w:val="03E877AD"/>
     <w:multiLevelType w:val="hybridMultilevel"/>
     <w:tmpl w:val="D2488F4A"/>
@@ -11009,7 +10604,7 @@
       </w:rPr>
     </w:lvl>
   </w:abstractNum>
-  <w:abstractNum w:abstractNumId="2" w15:restartNumberingAfterBreak="0">
+  <w:abstractNum w:abstractNumId="2">
     <w:nsid w:val="063D05D8"/>
     <w:multiLevelType w:val="hybridMultilevel"/>
     <w:tmpl w:val="C7AA7568"/>
@@ -11122,7 +10717,7 @@
       </w:rPr>
     </w:lvl>
   </w:abstractNum>
-  <w:abstractNum w:abstractNumId="3" w15:restartNumberingAfterBreak="0">
+  <w:abstractNum w:abstractNumId="3">
     <w:nsid w:val="1A3D458B"/>
     <w:multiLevelType w:val="hybridMultilevel"/>
     <w:tmpl w:val="76D8DE9A"/>
@@ -11235,7 +10830,7 @@
       </w:rPr>
     </w:lvl>
   </w:abstractNum>
-  <w:abstractNum w:abstractNumId="4" w15:restartNumberingAfterBreak="0">
+  <w:abstractNum w:abstractNumId="4">
     <w:nsid w:val="1ADA4EFB"/>
     <w:multiLevelType w:val="hybridMultilevel"/>
     <w:tmpl w:val="7630B2FE"/>
@@ -11348,7 +10943,7 @@
       </w:rPr>
     </w:lvl>
   </w:abstractNum>
-  <w:abstractNum w:abstractNumId="5" w15:restartNumberingAfterBreak="0">
+  <w:abstractNum w:abstractNumId="5">
     <w:nsid w:val="29696649"/>
     <w:multiLevelType w:val="hybridMultilevel"/>
     <w:tmpl w:val="99388CCE"/>
@@ -11461,7 +11056,7 @@
       </w:rPr>
     </w:lvl>
   </w:abstractNum>
-  <w:abstractNum w:abstractNumId="6" w15:restartNumberingAfterBreak="0">
+  <w:abstractNum w:abstractNumId="6">
     <w:nsid w:val="2F9C2ABA"/>
     <w:multiLevelType w:val="hybridMultilevel"/>
     <w:tmpl w:val="A126B3B0"/>
@@ -11574,7 +11169,7 @@
       </w:rPr>
     </w:lvl>
   </w:abstractNum>
-  <w:abstractNum w:abstractNumId="7" w15:restartNumberingAfterBreak="0">
+  <w:abstractNum w:abstractNumId="7">
     <w:nsid w:val="3FC34C7E"/>
     <w:multiLevelType w:val="hybridMultilevel"/>
     <w:tmpl w:val="603C5218"/>
@@ -11687,7 +11282,7 @@
       </w:rPr>
     </w:lvl>
   </w:abstractNum>
-  <w:abstractNum w:abstractNumId="8" w15:restartNumberingAfterBreak="0">
+  <w:abstractNum w:abstractNumId="8">
     <w:nsid w:val="48F10CC6"/>
     <w:multiLevelType w:val="hybridMultilevel"/>
     <w:tmpl w:val="7B167346"/>
@@ -11800,7 +11395,7 @@
       </w:rPr>
     </w:lvl>
   </w:abstractNum>
-  <w:abstractNum w:abstractNumId="9" w15:restartNumberingAfterBreak="0">
+  <w:abstractNum w:abstractNumId="9">
     <w:nsid w:val="49062ABD"/>
     <w:multiLevelType w:val="hybridMultilevel"/>
     <w:tmpl w:val="D9A2C2E2"/>
@@ -11913,7 +11508,7 @@
       </w:rPr>
     </w:lvl>
   </w:abstractNum>
-  <w:abstractNum w:abstractNumId="10" w15:restartNumberingAfterBreak="0">
+  <w:abstractNum w:abstractNumId="10">
     <w:nsid w:val="561C3E3A"/>
     <w:multiLevelType w:val="hybridMultilevel"/>
     <w:tmpl w:val="EA52D58C"/>
@@ -12026,7 +11621,7 @@
       </w:rPr>
     </w:lvl>
   </w:abstractNum>
-  <w:abstractNum w:abstractNumId="11" w15:restartNumberingAfterBreak="0">
+  <w:abstractNum w:abstractNumId="11">
     <w:nsid w:val="59CC3B60"/>
     <w:multiLevelType w:val="hybridMultilevel"/>
     <w:tmpl w:val="452865E4"/>
@@ -12139,7 +11734,7 @@
       </w:rPr>
     </w:lvl>
   </w:abstractNum>
-  <w:abstractNum w:abstractNumId="12" w15:restartNumberingAfterBreak="0">
+  <w:abstractNum w:abstractNumId="12">
     <w:nsid w:val="69A23325"/>
     <w:multiLevelType w:val="hybridMultilevel"/>
     <w:tmpl w:val="87043A66"/>
@@ -12252,7 +11847,7 @@
       </w:rPr>
     </w:lvl>
   </w:abstractNum>
-  <w:abstractNum w:abstractNumId="13" w15:restartNumberingAfterBreak="0">
+  <w:abstractNum w:abstractNumId="13">
     <w:nsid w:val="6D42415E"/>
     <w:multiLevelType w:val="hybridMultilevel"/>
     <w:tmpl w:val="083C5D60"/>
@@ -12365,7 +11960,7 @@
       </w:rPr>
     </w:lvl>
   </w:abstractNum>
-  <w:abstractNum w:abstractNumId="14" w15:restartNumberingAfterBreak="0">
+  <w:abstractNum w:abstractNumId="14">
     <w:nsid w:val="6D802653"/>
     <w:multiLevelType w:val="hybridMultilevel"/>
     <w:tmpl w:val="CED2D746"/>
@@ -12478,7 +12073,7 @@
       </w:rPr>
     </w:lvl>
   </w:abstractNum>
-  <w:abstractNum w:abstractNumId="15" w15:restartNumberingAfterBreak="0">
+  <w:abstractNum w:abstractNumId="15">
     <w:nsid w:val="74885B72"/>
     <w:multiLevelType w:val="hybridMultilevel"/>
     <w:tmpl w:val="D26E80BC"/>
@@ -12591,7 +12186,7 @@
       </w:rPr>
     </w:lvl>
   </w:abstractNum>
-  <w:abstractNum w:abstractNumId="16" w15:restartNumberingAfterBreak="0">
+  <w:abstractNum w:abstractNumId="16">
     <w:nsid w:val="771B14D7"/>
     <w:multiLevelType w:val="hybridMultilevel"/>
     <w:tmpl w:val="4C8E6C28"/>
@@ -12704,7 +12299,7 @@
       </w:rPr>
     </w:lvl>
   </w:abstractNum>
-  <w:abstractNum w:abstractNumId="17" w15:restartNumberingAfterBreak="0">
+  <w:abstractNum w:abstractNumId="17">
     <w:nsid w:val="7E861CA2"/>
     <w:multiLevelType w:val="hybridMultilevel"/>
     <w:tmpl w:val="3036CCF2"/>
@@ -14182,7 +13777,7 @@
 </file>
 
 <file path=customXml/itemProps1.xml><?xml version="1.0" encoding="utf-8"?>
-<ds:datastoreItem xmlns:ds="http://schemas.openxmlformats.org/officeDocument/2006/customXml" ds:itemID="{3384700E-2B64-4483-8EF0-9EFA31C42CBD}">
+<ds:datastoreItem xmlns:ds="http://schemas.openxmlformats.org/officeDocument/2006/customXml" ds:itemID="{62E46E6E-9144-4C16-B353-34157DE2FB78}">
   <ds:schemaRefs>
     <ds:schemaRef ds:uri="http://schemas.openxmlformats.org/officeDocument/2006/bibliography"/>
   </ds:schemaRefs>

--- a/Manual-TecnicoAndromeda.docx
+++ b/Manual-TecnicoAndromeda.docx
@@ -5952,6 +5952,28 @@
     <w:p>
       <w:pPr>
         <w:pStyle w:val="Prrafodelista"/>
+        <w:numPr>
+          <w:ilvl w:val="0"/>
+          <w:numId w:val="7"/>
+        </w:numPr>
+        <w:spacing w:after="160" w:line="259" w:lineRule="auto"/>
+        <w:jc w:val="both"/>
+        <w:rPr>
+          <w:lang w:val="es-ES"/>
+        </w:rPr>
+      </w:pPr>
+      <w:r>
+        <w:rPr>
+          <w:lang w:val="es-ES"/>
+        </w:rPr>
+        <w:t>El sistema necesita el programa “Sql Server”.</w:t>
+      </w:r>
+      <w:bookmarkStart w:id="5" w:name="_GoBack"/>
+      <w:bookmarkEnd w:id="5"/>
+    </w:p>
+    <w:p>
+      <w:pPr>
+        <w:pStyle w:val="Prrafodelista"/>
         <w:tabs>
           <w:tab w:val="left" w:pos="4485"/>
         </w:tabs>
@@ -5978,7 +6000,7 @@
           <w:lang w:val="es-BO"/>
         </w:rPr>
       </w:pPr>
-      <w:bookmarkStart w:id="5" w:name="_Toc486193775"/>
+      <w:bookmarkStart w:id="6" w:name="_Toc486193775"/>
       <w:r>
         <w:rPr>
           <w:lang w:val="es-BO"/>
@@ -5991,7 +6013,7 @@
         </w:rPr>
         <w:t>s Funcionales</w:t>
       </w:r>
-      <w:bookmarkEnd w:id="5"/>
+      <w:bookmarkEnd w:id="6"/>
     </w:p>
     <w:p>
       <w:pPr>
@@ -6187,6 +6209,7 @@
         <w:rPr>
           <w:lang w:val="es-ES"/>
         </w:rPr>
+        <w:lastRenderedPageBreak/>
         <w:t>El sistema debe generar el código de control y la factura.</w:t>
       </w:r>
     </w:p>
@@ -6208,7 +6231,6 @@
         <w:rPr>
           <w:lang w:val="es-ES"/>
         </w:rPr>
-        <w:lastRenderedPageBreak/>
         <w:t>El sistema debe almacenar los datos de los clientes nuevos.</w:t>
       </w:r>
     </w:p>
@@ -6411,7 +6433,7 @@
           <w:lang w:val="es-BO"/>
         </w:rPr>
       </w:pPr>
-      <w:bookmarkStart w:id="6" w:name="_Toc486193776"/>
+      <w:bookmarkStart w:id="7" w:name="_Toc486193776"/>
       <w:r>
         <w:rPr>
           <w:lang w:val="es-BO"/>
@@ -6424,7 +6446,7 @@
         </w:rPr>
         <w:t>s No Funcionales</w:t>
       </w:r>
-      <w:bookmarkEnd w:id="6"/>
+      <w:bookmarkEnd w:id="7"/>
     </w:p>
     <w:p>
       <w:pPr>
@@ -6447,7 +6469,7 @@
           <w:lang w:val="es-ES"/>
         </w:rPr>
       </w:pPr>
-      <w:bookmarkStart w:id="7" w:name="_Toc456598589"/>
+      <w:bookmarkStart w:id="8" w:name="_Toc456598589"/>
       <w:r>
         <w:rPr>
           <w:lang w:val="es-ES"/>
@@ -6601,9 +6623,9 @@
           <w:lang w:val="es-BO"/>
         </w:rPr>
       </w:pPr>
-      <w:bookmarkStart w:id="8" w:name="_Toc342386660"/>
-      <w:bookmarkStart w:id="9" w:name="_Toc486193777"/>
-      <w:bookmarkEnd w:id="7"/>
+      <w:bookmarkStart w:id="9" w:name="_Toc342386660"/>
+      <w:bookmarkStart w:id="10" w:name="_Toc486193777"/>
+      <w:bookmarkEnd w:id="8"/>
       <w:r>
         <w:rPr>
           <w:rFonts w:cs="Arial"/>
@@ -6611,8 +6633,8 @@
         </w:rPr>
         <w:t>Objetivo General</w:t>
       </w:r>
-      <w:bookmarkEnd w:id="8"/>
       <w:bookmarkEnd w:id="9"/>
+      <w:bookmarkEnd w:id="10"/>
     </w:p>
     <w:p>
       <w:pPr>
@@ -6686,8 +6708,8 @@
           <w:lang w:val="es-BO"/>
         </w:rPr>
       </w:pPr>
-      <w:bookmarkStart w:id="10" w:name="_Toc342386661"/>
-      <w:bookmarkStart w:id="11" w:name="_Toc486193778"/>
+      <w:bookmarkStart w:id="11" w:name="_Toc342386661"/>
+      <w:bookmarkStart w:id="12" w:name="_Toc486193778"/>
       <w:r>
         <w:rPr>
           <w:rFonts w:cs="Arial"/>
@@ -6695,8 +6717,8 @@
         </w:rPr>
         <w:t>Objetivos Específicos</w:t>
       </w:r>
-      <w:bookmarkEnd w:id="10"/>
       <w:bookmarkEnd w:id="11"/>
+      <w:bookmarkEnd w:id="12"/>
     </w:p>
     <w:p>
       <w:pPr>
@@ -6850,8 +6872,8 @@
           <w:lang w:val="es-BO"/>
         </w:rPr>
       </w:pPr>
-      <w:bookmarkStart w:id="12" w:name="_Toc342386662"/>
-      <w:bookmarkStart w:id="13" w:name="_Toc486193779"/>
+      <w:bookmarkStart w:id="13" w:name="_Toc342386662"/>
+      <w:bookmarkStart w:id="14" w:name="_Toc486193779"/>
       <w:r>
         <w:rPr>
           <w:rFonts w:cs="Arial"/>
@@ -6859,8 +6881,8 @@
         </w:rPr>
         <w:t>Límites y Alcances</w:t>
       </w:r>
-      <w:bookmarkEnd w:id="12"/>
       <w:bookmarkEnd w:id="13"/>
+      <w:bookmarkEnd w:id="14"/>
     </w:p>
     <w:p>
       <w:pPr>
@@ -6869,14 +6891,14 @@
           <w:lang w:val="es-ES"/>
         </w:rPr>
       </w:pPr>
-      <w:bookmarkStart w:id="14" w:name="_Toc486193780"/>
+      <w:bookmarkStart w:id="15" w:name="_Toc486193780"/>
       <w:r>
         <w:rPr>
           <w:lang w:val="es-ES"/>
         </w:rPr>
         <w:t>Limites:</w:t>
       </w:r>
-      <w:bookmarkEnd w:id="14"/>
+      <w:bookmarkEnd w:id="15"/>
     </w:p>
     <w:p>
       <w:pPr>
@@ -6936,7 +6958,7 @@
           <w:lang w:val="es-ES"/>
         </w:rPr>
       </w:pPr>
-      <w:bookmarkStart w:id="15" w:name="_Toc486193781"/>
+      <w:bookmarkStart w:id="16" w:name="_Toc486193781"/>
       <w:r>
         <w:rPr>
           <w:b/>
@@ -6965,7 +6987,7 @@
         </w:rPr>
         <w:t>Alcance:</w:t>
       </w:r>
-      <w:bookmarkEnd w:id="15"/>
+      <w:bookmarkEnd w:id="16"/>
     </w:p>
     <w:p>
       <w:pPr>
@@ -7047,6 +7069,7 @@
         <w:rPr>
           <w:lang w:val="es-ES"/>
         </w:rPr>
+        <w:lastRenderedPageBreak/>
         <w:t>Registrar nuevos usuarios.</w:t>
       </w:r>
     </w:p>
@@ -7068,7 +7091,6 @@
         <w:rPr>
           <w:lang w:val="es-ES"/>
         </w:rPr>
-        <w:lastRenderedPageBreak/>
         <w:t>Registrar nuevos clientes.</w:t>
       </w:r>
     </w:p>
@@ -7136,7 +7158,7 @@
           <w:lang w:val="es-BO"/>
         </w:rPr>
       </w:pPr>
-      <w:bookmarkStart w:id="16" w:name="_Toc486193782"/>
+      <w:bookmarkStart w:id="17" w:name="_Toc486193782"/>
       <w:r>
         <w:rPr>
           <w:rFonts w:cs="Arial"/>
@@ -7158,7 +7180,7 @@
         </w:rPr>
         <w:t xml:space="preserve"> de Casos de Uso</w:t>
       </w:r>
-      <w:bookmarkEnd w:id="16"/>
+      <w:bookmarkEnd w:id="17"/>
     </w:p>
     <w:p>
       <w:pPr>
@@ -7311,7 +7333,7 @@
           <w:lang w:val="es-BO"/>
         </w:rPr>
       </w:pPr>
-      <w:bookmarkStart w:id="17" w:name="_Toc486193783"/>
+      <w:bookmarkStart w:id="18" w:name="_Toc486193783"/>
       <w:r>
         <w:rPr>
           <w:rFonts w:cs="Arial"/>
@@ -7319,7 +7341,7 @@
         </w:rPr>
         <w:t>Diagrama de Clases</w:t>
       </w:r>
-      <w:bookmarkEnd w:id="17"/>
+      <w:bookmarkEnd w:id="18"/>
     </w:p>
     <w:p>
       <w:pPr>
@@ -7347,7 +7369,7 @@
           <w:lang w:val="es-BO"/>
         </w:rPr>
       </w:pPr>
-      <w:bookmarkStart w:id="18" w:name="_Toc486193784"/>
+      <w:bookmarkStart w:id="19" w:name="_Toc486193784"/>
       <w:r>
         <w:rPr>
           <w:rFonts w:cs="Arial"/>
@@ -7355,7 +7377,7 @@
         </w:rPr>
         <w:t>Diagrama Entidad – Relación</w:t>
       </w:r>
-      <w:bookmarkEnd w:id="18"/>
+      <w:bookmarkEnd w:id="19"/>
       <w:r>
         <w:rPr>
           <w:rFonts w:cs="Arial"/>
@@ -7436,14 +7458,14 @@
           <w:lang w:val="es-BO"/>
         </w:rPr>
       </w:pPr>
-      <w:bookmarkStart w:id="19" w:name="_Toc486193785"/>
+      <w:bookmarkStart w:id="20" w:name="_Toc486193785"/>
       <w:r>
         <w:rPr>
           <w:lang w:val="es-BO"/>
         </w:rPr>
         <w:t>Diagrama Burn-Up</w:t>
       </w:r>
-      <w:bookmarkEnd w:id="19"/>
+      <w:bookmarkEnd w:id="20"/>
     </w:p>
     <w:p>
       <w:pPr>
@@ -7475,14 +7497,14 @@
           <w:lang w:val="es-BO"/>
         </w:rPr>
       </w:pPr>
-      <w:bookmarkStart w:id="20" w:name="_Toc486193786"/>
+      <w:bookmarkStart w:id="21" w:name="_Toc486193786"/>
       <w:r>
         <w:rPr>
           <w:lang w:val="es-BO"/>
         </w:rPr>
         <w:t>Diagrama Burn-Down</w:t>
       </w:r>
-      <w:bookmarkEnd w:id="20"/>
+      <w:bookmarkEnd w:id="21"/>
     </w:p>
     <w:p>
       <w:pPr>
@@ -7514,14 +7536,14 @@
           <w:lang w:val="es-BO"/>
         </w:rPr>
       </w:pPr>
-      <w:bookmarkStart w:id="21" w:name="_Toc486193787"/>
+      <w:bookmarkStart w:id="22" w:name="_Toc486193787"/>
       <w:r>
         <w:rPr>
           <w:lang w:val="es-BO"/>
         </w:rPr>
         <w:t>Pruebas y Validación</w:t>
       </w:r>
-      <w:bookmarkEnd w:id="21"/>
+      <w:bookmarkEnd w:id="22"/>
     </w:p>
     <w:p>
       <w:pPr>
@@ -8025,8 +8047,6 @@
           <w:lang w:val="es-ES"/>
         </w:rPr>
       </w:pPr>
-      <w:bookmarkStart w:id="22" w:name="_GoBack"/>
-      <w:bookmarkEnd w:id="22"/>
     </w:p>
     <w:p>
       <w:pPr>
@@ -9982,7 +10002,7 @@
               <w:rFonts w:cs="Arial"/>
               <w:noProof/>
             </w:rPr>
-            <w:t>1</w:t>
+            <w:t>2</w:t>
           </w:r>
           <w:r>
             <w:rPr>
@@ -13777,7 +13797,7 @@
 </file>
 
 <file path=customXml/itemProps1.xml><?xml version="1.0" encoding="utf-8"?>
-<ds:datastoreItem xmlns:ds="http://schemas.openxmlformats.org/officeDocument/2006/customXml" ds:itemID="{62E46E6E-9144-4C16-B353-34157DE2FB78}">
+<ds:datastoreItem xmlns:ds="http://schemas.openxmlformats.org/officeDocument/2006/customXml" ds:itemID="{9451837B-B038-4A99-BD80-535488D89736}">
   <ds:schemaRefs>
     <ds:schemaRef ds:uri="http://schemas.openxmlformats.org/officeDocument/2006/bibliography"/>
   </ds:schemaRefs>
